--- a/V1PROG-15_miniproject verslag v1.1.docx
+++ b/V1PROG-15_miniproject verslag v1.1.docx
@@ -195,12 +195,21 @@
                 <w:szCs w:val="18"/>
               </w:rPr>
             </w:pPr>
-            <w:r>
-              <w:rPr>
-                <w:sz w:val="18"/>
-                <w:szCs w:val="18"/>
-              </w:rPr>
-              <w:t>lucas.schilperoort@student.hu.nl</w:t>
+            <w:proofErr w:type="gramStart"/>
+            <w:r>
+              <w:rPr>
+                <w:sz w:val="18"/>
+                <w:szCs w:val="18"/>
+              </w:rPr>
+              <w:t>lucas</w:t>
+            </w:r>
+            <w:proofErr w:type="gramEnd"/>
+            <w:r>
+              <w:rPr>
+                <w:sz w:val="18"/>
+                <w:szCs w:val="18"/>
+              </w:rPr>
+              <w:t>.schilperoort@student.hu.nl</w:t>
             </w:r>
           </w:p>
         </w:tc>
@@ -325,12 +334,21 @@
                 <w:szCs w:val="18"/>
               </w:rPr>
             </w:pPr>
-            <w:r>
-              <w:rPr>
-                <w:sz w:val="18"/>
-                <w:szCs w:val="18"/>
-              </w:rPr>
-              <w:t>raymond.becking@student.hu.nl</w:t>
+            <w:proofErr w:type="gramStart"/>
+            <w:r>
+              <w:rPr>
+                <w:sz w:val="18"/>
+                <w:szCs w:val="18"/>
+              </w:rPr>
+              <w:t>raymond</w:t>
+            </w:r>
+            <w:proofErr w:type="gramEnd"/>
+            <w:r>
+              <w:rPr>
+                <w:sz w:val="18"/>
+                <w:szCs w:val="18"/>
+              </w:rPr>
+              <w:t>.becking@student.hu.nl</w:t>
             </w:r>
           </w:p>
         </w:tc>
@@ -587,7 +605,23 @@
                 <w:sz w:val="18"/>
                 <w:szCs w:val="18"/>
               </w:rPr>
-              <w:t xml:space="preserve">Analyseert het probleem/ de taak, en maakt vervolgens een globaal overzicht van de applicatieworkflow. </w:t>
+              <w:t xml:space="preserve">Analyseert het probleem/ de taak, en maakt vervolgens een globaal overzicht van de </w:t>
+            </w:r>
+            <w:proofErr w:type="spellStart"/>
+            <w:r>
+              <w:rPr>
+                <w:sz w:val="18"/>
+                <w:szCs w:val="18"/>
+              </w:rPr>
+              <w:t>applicatieworkflow</w:t>
+            </w:r>
+            <w:proofErr w:type="spellEnd"/>
+            <w:r>
+              <w:rPr>
+                <w:sz w:val="18"/>
+                <w:szCs w:val="18"/>
+              </w:rPr>
+              <w:t xml:space="preserve">. </w:t>
             </w:r>
             <w:r>
               <w:rPr>
@@ -697,7 +731,23 @@
                 <w:sz w:val="18"/>
                 <w:szCs w:val="18"/>
               </w:rPr>
-              <w:t>Test of de applicatie daadwerkelijk doet wat deze moet doen: Komt het overeen met de opdracht en de applicatieworkflow?</w:t>
+              <w:t xml:space="preserve">Test of de applicatie daadwerkelijk doet wat deze moet doen: Komt het overeen met de opdracht en de </w:t>
+            </w:r>
+            <w:proofErr w:type="spellStart"/>
+            <w:r>
+              <w:rPr>
+                <w:sz w:val="18"/>
+                <w:szCs w:val="18"/>
+              </w:rPr>
+              <w:t>applicatieworkflow</w:t>
+            </w:r>
+            <w:proofErr w:type="spellEnd"/>
+            <w:r>
+              <w:rPr>
+                <w:sz w:val="18"/>
+                <w:szCs w:val="18"/>
+              </w:rPr>
+              <w:t>?</w:t>
             </w:r>
           </w:p>
         </w:tc>
@@ -725,8 +775,16 @@
                 <w:szCs w:val="18"/>
               </w:rPr>
               <w:br/>
+            </w:r>
+            <w:proofErr w:type="spellStart"/>
+            <w:r>
+              <w:rPr>
+                <w:sz w:val="18"/>
+                <w:szCs w:val="18"/>
+              </w:rPr>
               <w:t>Paiman</w:t>
             </w:r>
+            <w:proofErr w:type="spellEnd"/>
           </w:p>
         </w:tc>
       </w:tr>
@@ -735,9 +793,11 @@
       <w:pPr>
         <w:pStyle w:val="Heading1"/>
       </w:pPr>
+      <w:proofErr w:type="spellStart"/>
       <w:r>
         <w:t>Applicatieworkflow</w:t>
       </w:r>
+      <w:proofErr w:type="spellEnd"/>
     </w:p>
     <w:p>
       <w:pPr>
@@ -780,7 +840,21 @@
         <w:rPr>
           <w:i/>
         </w:rPr>
-        <w:t xml:space="preserve"> van workflows.</w:t>
+        <w:t xml:space="preserve"> van </w:t>
+      </w:r>
+      <w:proofErr w:type="spellStart"/>
+      <w:r>
+        <w:rPr>
+          <w:i/>
+        </w:rPr>
+        <w:t>workflows</w:t>
+      </w:r>
+      <w:proofErr w:type="spellEnd"/>
+      <w:r>
+        <w:rPr>
+          <w:i/>
+        </w:rPr>
+        <w:t>.</w:t>
       </w:r>
       <w:r>
         <w:rPr>
@@ -913,33 +987,54 @@
         <w:t>1. Input Panel</w:t>
       </w:r>
     </w:p>
+    <w:p/>
     <w:p>
-      <w:bookmarkStart w:id="0" w:name="_GoBack"/>
-      <w:bookmarkEnd w:id="0"/>
+      <w:r>
+        <w:t xml:space="preserve">Bij het </w:t>
+      </w:r>
+      <w:proofErr w:type="spellStart"/>
+      <w:r>
+        <w:t>inklikken</w:t>
+      </w:r>
+      <w:proofErr w:type="spellEnd"/>
+      <w:r>
+        <w:t xml:space="preserve"> van de Input Panel button opent een nieuw venster </w:t>
+      </w:r>
     </w:p>
     <w:p>
       <w:r>
-        <w:t xml:space="preserve">Bij het inklikken van de Input Panel button opent een nieuw venster </w:t>
+        <w:t xml:space="preserve">"NS Consumenten Zuil - Feedback" </w:t>
       </w:r>
     </w:p>
     <w:p>
       <w:r>
-        <w:t xml:space="preserve">"NS Consumenten Zuil - Feedback" </w:t>
+        <w:t>hier kunnen de gebruikers hun feedback geven die later in de vorm van een tweet wordt</w:t>
       </w:r>
     </w:p>
     <w:p>
       <w:r>
-        <w:t>hier kunnen de gebruikers hun feedback geven die later in de vorm van een tweet wordt</w:t>
+        <w:t>vertoond in een ander venster nadat deze is goedgekeurd door de NS.</w:t>
       </w:r>
     </w:p>
     <w:p>
       <w:r>
-        <w:t>vertoond in een ander venster nadat deze is goedgekeurd door de NS.</w:t>
-      </w:r>
-    </w:p>
-    <w:p>
-      <w:r>
-        <w:t>De feedback wordt ingevoerd in een text-box en wordt doorgestuurd naar de Moderation Panel</w:t>
+        <w:t xml:space="preserve">De feedback wordt ingevoerd in een </w:t>
+      </w:r>
+      <w:proofErr w:type="spellStart"/>
+      <w:r>
+        <w:t>text</w:t>
+      </w:r>
+      <w:proofErr w:type="spellEnd"/>
+      <w:r>
+        <w:t xml:space="preserve">-box en wordt doorgestuurd naar de </w:t>
+      </w:r>
+      <w:proofErr w:type="spellStart"/>
+      <w:r>
+        <w:t>Moderation</w:t>
+      </w:r>
+      <w:proofErr w:type="spellEnd"/>
+      <w:r>
+        <w:t xml:space="preserve"> Panel</w:t>
       </w:r>
     </w:p>
     <w:p>
@@ -955,7 +1050,15 @@
     </w:p>
     <w:p>
       <w:r>
-        <w:t>invoeren. Het komt vervolgens in een tekstbestand, CSV-bestand of XML-bestand.</w:t>
+        <w:t xml:space="preserve">invoeren. Het komt vervolgens in een tekstbestand, CSV-bestand of </w:t>
+      </w:r>
+      <w:proofErr w:type="spellStart"/>
+      <w:r>
+        <w:t>XML-bestand</w:t>
+      </w:r>
+      <w:proofErr w:type="spellEnd"/>
+      <w:r>
+        <w:t>.</w:t>
       </w:r>
     </w:p>
     <w:p/>
@@ -968,7 +1071,15 @@
     <w:p/>
     <w:p>
       <w:r>
-        <w:t xml:space="preserve">Bij het inklikken van de Tweet Display button opent een nieuw venster </w:t>
+        <w:t xml:space="preserve">Bij het </w:t>
+      </w:r>
+      <w:proofErr w:type="spellStart"/>
+      <w:r>
+        <w:t>inklikken</w:t>
+      </w:r>
+      <w:proofErr w:type="spellEnd"/>
+      <w:r>
+        <w:t xml:space="preserve"> van de Tweet Display button opent een nieuw venster </w:t>
       </w:r>
     </w:p>
     <w:p>
@@ -1001,18 +1112,50 @@
     <w:p>
       <w:r>
         <w:tab/>
-        <w:t>3. Moderation Panel</w:t>
+        <w:t xml:space="preserve">3. </w:t>
+      </w:r>
+      <w:proofErr w:type="spellStart"/>
+      <w:r>
+        <w:t>Moderation</w:t>
+      </w:r>
+      <w:proofErr w:type="spellEnd"/>
+      <w:r>
+        <w:t xml:space="preserve"> Panel</w:t>
       </w:r>
     </w:p>
     <w:p/>
     <w:p>
       <w:r>
-        <w:t>Bij het inklikken van de Moderation Panel button opent een nieuw venster</w:t>
+        <w:t xml:space="preserve">Bij het </w:t>
+      </w:r>
+      <w:proofErr w:type="spellStart"/>
+      <w:r>
+        <w:t>inklikken</w:t>
+      </w:r>
+      <w:proofErr w:type="spellEnd"/>
+      <w:r>
+        <w:t xml:space="preserve"> van de </w:t>
+      </w:r>
+      <w:proofErr w:type="spellStart"/>
+      <w:r>
+        <w:t>Moderation</w:t>
+      </w:r>
+      <w:proofErr w:type="spellEnd"/>
+      <w:r>
+        <w:t xml:space="preserve"> Panel button opent een nieuw venster</w:t>
       </w:r>
     </w:p>
     <w:p>
       <w:r>
-        <w:t>"NS Consumenten Zuil - Moderation"</w:t>
+        <w:t xml:space="preserve">"NS Consumenten Zuil - </w:t>
+      </w:r>
+      <w:proofErr w:type="spellStart"/>
+      <w:r>
+        <w:t>Moderation</w:t>
+      </w:r>
+      <w:proofErr w:type="spellEnd"/>
+      <w:r>
+        <w:t>"</w:t>
       </w:r>
     </w:p>
     <w:p>
@@ -1027,7 +1170,15 @@
     </w:p>
     <w:p>
       <w:r>
-        <w:t xml:space="preserve">en door de "reject" button in te klikken wordt de tweet niet vertoond maar opgeslagen </w:t>
+        <w:t>en door de "</w:t>
+      </w:r>
+      <w:proofErr w:type="spellStart"/>
+      <w:r>
+        <w:t>reject</w:t>
+      </w:r>
+      <w:proofErr w:type="spellEnd"/>
+      <w:r>
+        <w:t xml:space="preserve">" button in te klikken wordt de tweet niet vertoond maar opgeslagen </w:t>
       </w:r>
     </w:p>
     <w:p>
@@ -1043,12 +1194,28 @@
     </w:p>
     <w:p>
       <w:r>
-        <w:t xml:space="preserve">en diegene kan kiezen voor “accept” of “reject”. </w:t>
+        <w:t>en diegene kan kiezen voor “accept” of “</w:t>
+      </w:r>
+      <w:proofErr w:type="spellStart"/>
+      <w:r>
+        <w:t>reject</w:t>
+      </w:r>
+      <w:proofErr w:type="spellEnd"/>
+      <w:r>
+        <w:t xml:space="preserve">”. </w:t>
       </w:r>
     </w:p>
     <w:p>
       <w:r>
-        <w:t xml:space="preserve">Bij “reject” wordt de opmerking samen met datum en tijd aan een logfile toegevoegd. </w:t>
+        <w:t>Bij “</w:t>
+      </w:r>
+      <w:proofErr w:type="spellStart"/>
+      <w:r>
+        <w:t>reject</w:t>
+      </w:r>
+      <w:proofErr w:type="spellEnd"/>
+      <w:r>
+        <w:t xml:space="preserve">” wordt de opmerking samen met datum en tijd aan een logfile toegevoegd. </w:t>
       </w:r>
     </w:p>
     <w:p>
@@ -1063,7 +1230,23 @@
     </w:p>
     <w:p>
       <w:r>
-        <w:t>want het gaat nu nog om een Proof-of-Concept (PoC).</w:t>
+        <w:t xml:space="preserve">want het gaat nu nog om een </w:t>
+      </w:r>
+      <w:proofErr w:type="spellStart"/>
+      <w:r>
+        <w:t>Proof</w:t>
+      </w:r>
+      <w:proofErr w:type="spellEnd"/>
+      <w:r>
+        <w:t>-of-Concept (</w:t>
+      </w:r>
+      <w:proofErr w:type="spellStart"/>
+      <w:r>
+        <w:t>PoC</w:t>
+      </w:r>
+      <w:proofErr w:type="spellEnd"/>
+      <w:r>
+        <w:t>).</w:t>
       </w:r>
     </w:p>
     <w:p>
@@ -1098,8 +1281,8 @@
         <w:gridCol w:w="960"/>
         <w:gridCol w:w="3684"/>
         <w:gridCol w:w="1560"/>
-        <w:gridCol w:w="1275"/>
-        <w:gridCol w:w="1134"/>
+        <w:gridCol w:w="1194"/>
+        <w:gridCol w:w="1215"/>
         <w:gridCol w:w="1134"/>
       </w:tblGrid>
       <w:tr>
@@ -1171,7 +1354,7 @@
         </w:tc>
         <w:tc>
           <w:tcPr>
-            <w:tcW w:w="1275" w:type="dxa"/>
+            <w:tcW w:w="1194" w:type="dxa"/>
           </w:tcPr>
           <w:p>
             <w:pPr>
@@ -1193,7 +1376,7 @@
         </w:tc>
         <w:tc>
           <w:tcPr>
-            <w:tcW w:w="1134" w:type="dxa"/>
+            <w:tcW w:w="1215" w:type="dxa"/>
           </w:tcPr>
           <w:p>
             <w:pPr>
@@ -1253,7 +1436,7 @@
                 <w:sz w:val="18"/>
                 <w:szCs w:val="18"/>
               </w:rPr>
-              <w:t>1</w:t>
+              <w:t>1-Lucas</w:t>
             </w:r>
           </w:p>
         </w:tc>
@@ -1273,14 +1456,7 @@
                 <w:sz w:val="18"/>
                 <w:szCs w:val="18"/>
               </w:rPr>
-              <w:t>Programma-Twitter API</w:t>
-            </w:r>
-            <w:r>
-              <w:rPr>
-                <w:sz w:val="18"/>
-                <w:szCs w:val="18"/>
-              </w:rPr>
-              <w:t>, Back end met twitter API</w:t>
+              <w:t>Programma-Twitter API, Back end met twitter API</w:t>
             </w:r>
           </w:p>
         </w:tc>
@@ -1306,7 +1482,7 @@
         </w:tc>
         <w:tc>
           <w:tcPr>
-            <w:tcW w:w="1275" w:type="dxa"/>
+            <w:tcW w:w="1194" w:type="dxa"/>
           </w:tcPr>
           <w:p>
             <w:pPr>
@@ -1326,7 +1502,7 @@
         </w:tc>
         <w:tc>
           <w:tcPr>
-            <w:tcW w:w="1134" w:type="dxa"/>
+            <w:tcW w:w="1215" w:type="dxa"/>
           </w:tcPr>
           <w:p>
             <w:pPr>
@@ -1377,13 +1553,6 @@
                 <w:szCs w:val="18"/>
               </w:rPr>
             </w:pPr>
-            <w:r>
-              <w:rPr>
-                <w:sz w:val="18"/>
-                <w:szCs w:val="18"/>
-              </w:rPr>
-              <w:t>2</w:t>
-            </w:r>
           </w:p>
         </w:tc>
         <w:tc>
@@ -1402,7 +1571,7 @@
                 <w:sz w:val="18"/>
                 <w:szCs w:val="18"/>
               </w:rPr>
-              <w:t>Workflow-Verslag-Tkinter GUI</w:t>
+              <w:t>Functies binden aan GUI</w:t>
             </w:r>
           </w:p>
         </w:tc>
@@ -1422,27 +1591,47 @@
                 <w:sz w:val="18"/>
                 <w:szCs w:val="18"/>
               </w:rPr>
-              <w:t>7</w:t>
-            </w:r>
-          </w:p>
-        </w:tc>
-        <w:tc>
-          <w:tcPr>
-            <w:tcW w:w="1275" w:type="dxa"/>
-          </w:tcPr>
-          <w:p>
-            <w:pPr>
-              <w:rPr>
-                <w:sz w:val="18"/>
-                <w:szCs w:val="18"/>
-              </w:rPr>
-            </w:pPr>
-            <w:r>
-              <w:rPr>
-                <w:sz w:val="18"/>
-                <w:szCs w:val="18"/>
-              </w:rPr>
-              <w:t>02-11-2016</w:t>
+              <w:t>10</w:t>
+            </w:r>
+          </w:p>
+        </w:tc>
+        <w:tc>
+          <w:tcPr>
+            <w:tcW w:w="1194" w:type="dxa"/>
+          </w:tcPr>
+          <w:p>
+            <w:pPr>
+              <w:rPr>
+                <w:sz w:val="18"/>
+                <w:szCs w:val="18"/>
+              </w:rPr>
+            </w:pPr>
+            <w:r>
+              <w:rPr>
+                <w:sz w:val="18"/>
+                <w:szCs w:val="18"/>
+              </w:rPr>
+              <w:t>04-11-2016</w:t>
+            </w:r>
+          </w:p>
+        </w:tc>
+        <w:tc>
+          <w:tcPr>
+            <w:tcW w:w="1215" w:type="dxa"/>
+          </w:tcPr>
+          <w:p>
+            <w:pPr>
+              <w:rPr>
+                <w:sz w:val="18"/>
+                <w:szCs w:val="18"/>
+              </w:rPr>
+            </w:pPr>
+            <w:r>
+              <w:rPr>
+                <w:sz w:val="18"/>
+                <w:szCs w:val="18"/>
+              </w:rPr>
+              <w:t>ja</w:t>
             </w:r>
           </w:p>
         </w:tc>
@@ -1462,27 +1651,7 @@
                 <w:sz w:val="18"/>
                 <w:szCs w:val="18"/>
               </w:rPr>
-              <w:t>Ja</w:t>
-            </w:r>
-          </w:p>
-        </w:tc>
-        <w:tc>
-          <w:tcPr>
-            <w:tcW w:w="1134" w:type="dxa"/>
-          </w:tcPr>
-          <w:p>
-            <w:pPr>
-              <w:rPr>
-                <w:sz w:val="18"/>
-                <w:szCs w:val="18"/>
-              </w:rPr>
-            </w:pPr>
-            <w:r>
-              <w:rPr>
-                <w:sz w:val="18"/>
-                <w:szCs w:val="18"/>
-              </w:rPr>
-              <w:t>6</w:t>
+              <w:t>16</w:t>
             </w:r>
           </w:p>
         </w:tc>
@@ -1504,7 +1673,7 @@
                 <w:sz w:val="18"/>
                 <w:szCs w:val="18"/>
               </w:rPr>
-              <w:t>3</w:t>
+              <w:t>2-Rikesh</w:t>
             </w:r>
           </w:p>
         </w:tc>
@@ -1524,7 +1693,21 @@
                 <w:sz w:val="18"/>
                 <w:szCs w:val="18"/>
               </w:rPr>
-              <w:t>Progamma-Twitter API, Back end met twitter API</w:t>
+              <w:t xml:space="preserve">Workflow-Verslag- </w:t>
+            </w:r>
+            <w:r>
+              <w:rPr>
+                <w:sz w:val="18"/>
+                <w:szCs w:val="18"/>
+              </w:rPr>
+              <w:t>GUI ontwerp</w:t>
+            </w:r>
+            <w:r>
+              <w:rPr>
+                <w:sz w:val="18"/>
+                <w:szCs w:val="18"/>
+              </w:rPr>
+              <w:t xml:space="preserve"> </w:t>
             </w:r>
           </w:p>
         </w:tc>
@@ -1550,7 +1733,7 @@
         </w:tc>
         <w:tc>
           <w:tcPr>
-            <w:tcW w:w="1275" w:type="dxa"/>
+            <w:tcW w:w="1194" w:type="dxa"/>
           </w:tcPr>
           <w:p>
             <w:pPr>
@@ -1570,21 +1753,21 @@
         </w:tc>
         <w:tc>
           <w:tcPr>
-            <w:tcW w:w="1134" w:type="dxa"/>
-          </w:tcPr>
-          <w:p>
-            <w:pPr>
-              <w:rPr>
-                <w:sz w:val="18"/>
-                <w:szCs w:val="18"/>
-              </w:rPr>
-            </w:pPr>
-            <w:r>
-              <w:rPr>
-                <w:sz w:val="18"/>
-                <w:szCs w:val="18"/>
-              </w:rPr>
-              <w:t>ja</w:t>
+            <w:tcW w:w="1215" w:type="dxa"/>
+          </w:tcPr>
+          <w:p>
+            <w:pPr>
+              <w:rPr>
+                <w:sz w:val="18"/>
+                <w:szCs w:val="18"/>
+              </w:rPr>
+            </w:pPr>
+            <w:r>
+              <w:rPr>
+                <w:sz w:val="18"/>
+                <w:szCs w:val="18"/>
+              </w:rPr>
+              <w:t>Ja</w:t>
             </w:r>
           </w:p>
         </w:tc>
@@ -1621,13 +1804,6 @@
                 <w:szCs w:val="18"/>
               </w:rPr>
             </w:pPr>
-            <w:r>
-              <w:rPr>
-                <w:sz w:val="18"/>
-                <w:szCs w:val="18"/>
-              </w:rPr>
-              <w:t>4</w:t>
-            </w:r>
           </w:p>
         </w:tc>
         <w:tc>
@@ -1641,12 +1817,37 @@
                 <w:szCs w:val="18"/>
               </w:rPr>
             </w:pPr>
-            <w:r>
-              <w:rPr>
-                <w:sz w:val="18"/>
-                <w:szCs w:val="18"/>
-              </w:rPr>
-              <w:t>Tkinter GUI</w:t>
+            <w:proofErr w:type="spellStart"/>
+            <w:r>
+              <w:rPr>
+                <w:sz w:val="18"/>
+                <w:szCs w:val="18"/>
+              </w:rPr>
+              <w:t>Readme</w:t>
+            </w:r>
+            <w:proofErr w:type="spellEnd"/>
+            <w:r>
+              <w:rPr>
+                <w:sz w:val="18"/>
+                <w:szCs w:val="18"/>
+              </w:rPr>
+              <w:t xml:space="preserve">, Verslag, Screencast, </w:t>
+            </w:r>
+            <w:proofErr w:type="spellStart"/>
+            <w:r>
+              <w:rPr>
+                <w:sz w:val="18"/>
+                <w:szCs w:val="18"/>
+              </w:rPr>
+              <w:t>Tkinter</w:t>
+            </w:r>
+            <w:proofErr w:type="spellEnd"/>
+            <w:r>
+              <w:rPr>
+                <w:sz w:val="18"/>
+                <w:szCs w:val="18"/>
+              </w:rPr>
+              <w:t xml:space="preserve"> GUI</w:t>
             </w:r>
           </w:p>
         </w:tc>
@@ -1666,13 +1867,144 @@
                 <w:sz w:val="18"/>
                 <w:szCs w:val="18"/>
               </w:rPr>
+              <w:t>10</w:t>
+            </w:r>
+          </w:p>
+        </w:tc>
+        <w:tc>
+          <w:tcPr>
+            <w:tcW w:w="1194" w:type="dxa"/>
+          </w:tcPr>
+          <w:p>
+            <w:pPr>
+              <w:rPr>
+                <w:sz w:val="18"/>
+                <w:szCs w:val="18"/>
+              </w:rPr>
+            </w:pPr>
+            <w:r>
+              <w:rPr>
+                <w:sz w:val="18"/>
+                <w:szCs w:val="18"/>
+              </w:rPr>
+              <w:t>04-11-2016</w:t>
+            </w:r>
+          </w:p>
+        </w:tc>
+        <w:tc>
+          <w:tcPr>
+            <w:tcW w:w="1215" w:type="dxa"/>
+          </w:tcPr>
+          <w:p>
+            <w:pPr>
+              <w:rPr>
+                <w:sz w:val="18"/>
+                <w:szCs w:val="18"/>
+              </w:rPr>
+            </w:pPr>
+            <w:r>
+              <w:rPr>
+                <w:sz w:val="18"/>
+                <w:szCs w:val="18"/>
+              </w:rPr>
+              <w:t>ja</w:t>
+            </w:r>
+          </w:p>
+        </w:tc>
+        <w:tc>
+          <w:tcPr>
+            <w:tcW w:w="1134" w:type="dxa"/>
+          </w:tcPr>
+          <w:p>
+            <w:pPr>
+              <w:rPr>
+                <w:sz w:val="18"/>
+                <w:szCs w:val="18"/>
+              </w:rPr>
+            </w:pPr>
+            <w:r>
+              <w:rPr>
+                <w:sz w:val="18"/>
+                <w:szCs w:val="18"/>
+              </w:rPr>
+              <w:t>16</w:t>
+            </w:r>
+          </w:p>
+        </w:tc>
+      </w:tr>
+      <w:tr>
+        <w:tc>
+          <w:tcPr>
+            <w:tcW w:w="960" w:type="dxa"/>
+          </w:tcPr>
+          <w:p>
+            <w:pPr>
+              <w:rPr>
+                <w:sz w:val="18"/>
+                <w:szCs w:val="18"/>
+              </w:rPr>
+            </w:pPr>
+            <w:r>
+              <w:rPr>
+                <w:sz w:val="18"/>
+                <w:szCs w:val="18"/>
+              </w:rPr>
+              <w:t>3-Raymond</w:t>
+            </w:r>
+          </w:p>
+        </w:tc>
+        <w:tc>
+          <w:tcPr>
+            <w:tcW w:w="3684" w:type="dxa"/>
+          </w:tcPr>
+          <w:p>
+            <w:pPr>
+              <w:rPr>
+                <w:sz w:val="18"/>
+                <w:szCs w:val="18"/>
+              </w:rPr>
+            </w:pPr>
+            <w:proofErr w:type="spellStart"/>
+            <w:r>
+              <w:rPr>
+                <w:sz w:val="18"/>
+                <w:szCs w:val="18"/>
+              </w:rPr>
+              <w:t>Progamma</w:t>
+            </w:r>
+            <w:proofErr w:type="spellEnd"/>
+            <w:r>
+              <w:rPr>
+                <w:sz w:val="18"/>
+                <w:szCs w:val="18"/>
+              </w:rPr>
+              <w:t>-Twitter API, Back end met twitter API</w:t>
+            </w:r>
+          </w:p>
+        </w:tc>
+        <w:tc>
+          <w:tcPr>
+            <w:tcW w:w="1560" w:type="dxa"/>
+          </w:tcPr>
+          <w:p>
+            <w:pPr>
+              <w:rPr>
+                <w:sz w:val="18"/>
+                <w:szCs w:val="18"/>
+              </w:rPr>
+            </w:pPr>
+            <w:r>
+              <w:rPr>
+                <w:sz w:val="18"/>
+                <w:szCs w:val="18"/>
+              </w:rPr>
               <w:t>7</w:t>
             </w:r>
           </w:p>
         </w:tc>
         <w:tc>
           <w:tcPr>
-            <w:tcW w:w="1275" w:type="dxa"/>
+            <w:tcW w:w="1194" w:type="dxa"/>
           </w:tcPr>
           <w:p>
             <w:pPr>
@@ -1692,6 +2024,26 @@
         </w:tc>
         <w:tc>
           <w:tcPr>
+            <w:tcW w:w="1215" w:type="dxa"/>
+          </w:tcPr>
+          <w:p>
+            <w:pPr>
+              <w:rPr>
+                <w:sz w:val="18"/>
+                <w:szCs w:val="18"/>
+              </w:rPr>
+            </w:pPr>
+            <w:r>
+              <w:rPr>
+                <w:sz w:val="18"/>
+                <w:szCs w:val="18"/>
+              </w:rPr>
+              <w:t>ja</w:t>
+            </w:r>
+          </w:p>
+        </w:tc>
+        <w:tc>
+          <w:tcPr>
             <w:tcW w:w="1134" w:type="dxa"/>
           </w:tcPr>
           <w:p>
@@ -1706,6 +2058,101 @@
                 <w:sz w:val="18"/>
                 <w:szCs w:val="18"/>
               </w:rPr>
+              <w:t>6</w:t>
+            </w:r>
+          </w:p>
+        </w:tc>
+      </w:tr>
+      <w:tr>
+        <w:tc>
+          <w:tcPr>
+            <w:tcW w:w="960" w:type="dxa"/>
+          </w:tcPr>
+          <w:p>
+            <w:pPr>
+              <w:rPr>
+                <w:sz w:val="18"/>
+                <w:szCs w:val="18"/>
+              </w:rPr>
+            </w:pPr>
+          </w:p>
+        </w:tc>
+        <w:tc>
+          <w:tcPr>
+            <w:tcW w:w="3684" w:type="dxa"/>
+          </w:tcPr>
+          <w:p>
+            <w:pPr>
+              <w:rPr>
+                <w:sz w:val="18"/>
+                <w:szCs w:val="18"/>
+              </w:rPr>
+            </w:pPr>
+            <w:r>
+              <w:rPr>
+                <w:sz w:val="18"/>
+                <w:szCs w:val="18"/>
+              </w:rPr>
+              <w:t>Functies binden aan GUI</w:t>
+            </w:r>
+          </w:p>
+        </w:tc>
+        <w:tc>
+          <w:tcPr>
+            <w:tcW w:w="1560" w:type="dxa"/>
+          </w:tcPr>
+          <w:p>
+            <w:pPr>
+              <w:rPr>
+                <w:sz w:val="18"/>
+                <w:szCs w:val="18"/>
+              </w:rPr>
+            </w:pPr>
+            <w:r>
+              <w:rPr>
+                <w:sz w:val="18"/>
+                <w:szCs w:val="18"/>
+              </w:rPr>
+              <w:t>10</w:t>
+            </w:r>
+          </w:p>
+        </w:tc>
+        <w:tc>
+          <w:tcPr>
+            <w:tcW w:w="1194" w:type="dxa"/>
+          </w:tcPr>
+          <w:p>
+            <w:pPr>
+              <w:rPr>
+                <w:sz w:val="18"/>
+                <w:szCs w:val="18"/>
+              </w:rPr>
+            </w:pPr>
+            <w:r>
+              <w:rPr>
+                <w:sz w:val="18"/>
+                <w:szCs w:val="18"/>
+              </w:rPr>
+              <w:t>04-11-2016</w:t>
+            </w:r>
+          </w:p>
+        </w:tc>
+        <w:tc>
+          <w:tcPr>
+            <w:tcW w:w="1215" w:type="dxa"/>
+          </w:tcPr>
+          <w:p>
+            <w:pPr>
+              <w:rPr>
+                <w:sz w:val="18"/>
+                <w:szCs w:val="18"/>
+              </w:rPr>
+            </w:pPr>
+            <w:r>
+              <w:rPr>
+                <w:sz w:val="18"/>
+                <w:szCs w:val="18"/>
+              </w:rPr>
               <w:t>ja</w:t>
             </w:r>
           </w:p>
@@ -1726,7 +2173,283 @@
                 <w:sz w:val="18"/>
                 <w:szCs w:val="18"/>
               </w:rPr>
+              <w:t>16</w:t>
+            </w:r>
+          </w:p>
+        </w:tc>
+      </w:tr>
+      <w:tr>
+        <w:tc>
+          <w:tcPr>
+            <w:tcW w:w="960" w:type="dxa"/>
+          </w:tcPr>
+          <w:p>
+            <w:pPr>
+              <w:rPr>
+                <w:sz w:val="18"/>
+                <w:szCs w:val="18"/>
+              </w:rPr>
+            </w:pPr>
+            <w:r>
+              <w:rPr>
+                <w:sz w:val="18"/>
+                <w:szCs w:val="18"/>
+              </w:rPr>
+              <w:t>4-Paiman</w:t>
+            </w:r>
+          </w:p>
+        </w:tc>
+        <w:tc>
+          <w:tcPr>
+            <w:tcW w:w="3684" w:type="dxa"/>
+          </w:tcPr>
+          <w:p>
+            <w:pPr>
+              <w:rPr>
+                <w:sz w:val="18"/>
+                <w:szCs w:val="18"/>
+              </w:rPr>
+            </w:pPr>
+            <w:r>
+              <w:rPr>
+                <w:sz w:val="18"/>
+                <w:szCs w:val="18"/>
+              </w:rPr>
+              <w:t xml:space="preserve">GUI ontwerp- </w:t>
+            </w:r>
+            <w:r>
+              <w:rPr>
+                <w:sz w:val="18"/>
+                <w:szCs w:val="18"/>
+              </w:rPr>
+              <w:t>Verslag</w:t>
+            </w:r>
+            <w:r>
+              <w:rPr>
+                <w:sz w:val="18"/>
+                <w:szCs w:val="18"/>
+              </w:rPr>
+              <w:t>-Photoshop</w:t>
+            </w:r>
+          </w:p>
+        </w:tc>
+        <w:tc>
+          <w:tcPr>
+            <w:tcW w:w="1560" w:type="dxa"/>
+          </w:tcPr>
+          <w:p>
+            <w:pPr>
+              <w:rPr>
+                <w:sz w:val="18"/>
+                <w:szCs w:val="18"/>
+              </w:rPr>
+            </w:pPr>
+            <w:r>
+              <w:rPr>
+                <w:sz w:val="18"/>
+                <w:szCs w:val="18"/>
+              </w:rPr>
+              <w:t>7</w:t>
+            </w:r>
+          </w:p>
+        </w:tc>
+        <w:tc>
+          <w:tcPr>
+            <w:tcW w:w="1194" w:type="dxa"/>
+          </w:tcPr>
+          <w:p>
+            <w:pPr>
+              <w:rPr>
+                <w:sz w:val="18"/>
+                <w:szCs w:val="18"/>
+              </w:rPr>
+            </w:pPr>
+            <w:r>
+              <w:rPr>
+                <w:sz w:val="18"/>
+                <w:szCs w:val="18"/>
+              </w:rPr>
+              <w:t>02-11-2016</w:t>
+            </w:r>
+          </w:p>
+        </w:tc>
+        <w:tc>
+          <w:tcPr>
+            <w:tcW w:w="1215" w:type="dxa"/>
+          </w:tcPr>
+          <w:p>
+            <w:pPr>
+              <w:rPr>
+                <w:sz w:val="18"/>
+                <w:szCs w:val="18"/>
+              </w:rPr>
+            </w:pPr>
+            <w:r>
+              <w:rPr>
+                <w:sz w:val="18"/>
+                <w:szCs w:val="18"/>
+              </w:rPr>
+              <w:t>ja</w:t>
+            </w:r>
+          </w:p>
+        </w:tc>
+        <w:tc>
+          <w:tcPr>
+            <w:tcW w:w="1134" w:type="dxa"/>
+          </w:tcPr>
+          <w:p>
+            <w:pPr>
+              <w:rPr>
+                <w:sz w:val="18"/>
+                <w:szCs w:val="18"/>
+              </w:rPr>
+            </w:pPr>
+            <w:r>
+              <w:rPr>
+                <w:sz w:val="18"/>
+                <w:szCs w:val="18"/>
+              </w:rPr>
               <w:t>6</w:t>
+            </w:r>
+          </w:p>
+        </w:tc>
+      </w:tr>
+      <w:tr>
+        <w:tc>
+          <w:tcPr>
+            <w:tcW w:w="960" w:type="dxa"/>
+          </w:tcPr>
+          <w:p>
+            <w:pPr>
+              <w:rPr>
+                <w:sz w:val="18"/>
+                <w:szCs w:val="18"/>
+              </w:rPr>
+            </w:pPr>
+          </w:p>
+        </w:tc>
+        <w:tc>
+          <w:tcPr>
+            <w:tcW w:w="3684" w:type="dxa"/>
+          </w:tcPr>
+          <w:p>
+            <w:pPr>
+              <w:rPr>
+                <w:sz w:val="18"/>
+                <w:szCs w:val="18"/>
+              </w:rPr>
+            </w:pPr>
+            <w:proofErr w:type="spellStart"/>
+            <w:r>
+              <w:rPr>
+                <w:sz w:val="18"/>
+                <w:szCs w:val="18"/>
+              </w:rPr>
+              <w:t>Readme</w:t>
+            </w:r>
+            <w:proofErr w:type="spellEnd"/>
+            <w:r>
+              <w:rPr>
+                <w:sz w:val="18"/>
+                <w:szCs w:val="18"/>
+              </w:rPr>
+              <w:t xml:space="preserve">, Verslag, Screencast, </w:t>
+            </w:r>
+            <w:proofErr w:type="spellStart"/>
+            <w:r>
+              <w:rPr>
+                <w:sz w:val="18"/>
+                <w:szCs w:val="18"/>
+              </w:rPr>
+              <w:t>Tkinter</w:t>
+            </w:r>
+            <w:proofErr w:type="spellEnd"/>
+            <w:r>
+              <w:rPr>
+                <w:sz w:val="18"/>
+                <w:szCs w:val="18"/>
+              </w:rPr>
+              <w:t xml:space="preserve"> GUI</w:t>
+            </w:r>
+          </w:p>
+        </w:tc>
+        <w:tc>
+          <w:tcPr>
+            <w:tcW w:w="1560" w:type="dxa"/>
+          </w:tcPr>
+          <w:p>
+            <w:pPr>
+              <w:rPr>
+                <w:sz w:val="18"/>
+                <w:szCs w:val="18"/>
+              </w:rPr>
+            </w:pPr>
+            <w:r>
+              <w:rPr>
+                <w:sz w:val="18"/>
+                <w:szCs w:val="18"/>
+              </w:rPr>
+              <w:t>10</w:t>
+            </w:r>
+          </w:p>
+        </w:tc>
+        <w:tc>
+          <w:tcPr>
+            <w:tcW w:w="1194" w:type="dxa"/>
+          </w:tcPr>
+          <w:p>
+            <w:pPr>
+              <w:rPr>
+                <w:sz w:val="18"/>
+                <w:szCs w:val="18"/>
+              </w:rPr>
+            </w:pPr>
+            <w:r>
+              <w:rPr>
+                <w:sz w:val="18"/>
+                <w:szCs w:val="18"/>
+              </w:rPr>
+              <w:t>04-11-2016</w:t>
+            </w:r>
+          </w:p>
+        </w:tc>
+        <w:tc>
+          <w:tcPr>
+            <w:tcW w:w="1215" w:type="dxa"/>
+          </w:tcPr>
+          <w:p>
+            <w:pPr>
+              <w:rPr>
+                <w:sz w:val="18"/>
+                <w:szCs w:val="18"/>
+              </w:rPr>
+            </w:pPr>
+            <w:r>
+              <w:rPr>
+                <w:sz w:val="18"/>
+                <w:szCs w:val="18"/>
+              </w:rPr>
+              <w:t>ja</w:t>
+            </w:r>
+          </w:p>
+        </w:tc>
+        <w:tc>
+          <w:tcPr>
+            <w:tcW w:w="1134" w:type="dxa"/>
+          </w:tcPr>
+          <w:p>
+            <w:pPr>
+              <w:rPr>
+                <w:sz w:val="18"/>
+                <w:szCs w:val="18"/>
+              </w:rPr>
+            </w:pPr>
+            <w:r>
+              <w:rPr>
+                <w:sz w:val="18"/>
+                <w:szCs w:val="18"/>
+              </w:rPr>
+              <w:t>16</w:t>
             </w:r>
           </w:p>
         </w:tc>
@@ -1824,7 +2547,21 @@
             <w:rStyle w:val="Hyperlink"/>
             <w:i/>
           </w:rPr>
-          <w:t>http://www.minorondernemen.nl/wp-content/uploads/2014/09/extra_info_h3_reflectie_starr-methode.pdf</w:t>
+          <w:t>http://www.minorondernemen.nl/wp-content/uploads/2</w:t>
+        </w:r>
+        <w:r>
+          <w:rPr>
+            <w:rStyle w:val="Hyperlink"/>
+            <w:i/>
+          </w:rPr>
+          <w:t>0</w:t>
+        </w:r>
+        <w:r>
+          <w:rPr>
+            <w:rStyle w:val="Hyperlink"/>
+            <w:i/>
+          </w:rPr>
+          <w:t>14/09/extra_info_h3_reflectie_starr-methode.pdf</w:t>
         </w:r>
       </w:hyperlink>
       <w:r>
@@ -1849,8 +2586,8 @@
         <w:tblLook w:val="04A0" w:firstRow="1" w:lastRow="0" w:firstColumn="1" w:lastColumn="0" w:noHBand="0" w:noVBand="1"/>
       </w:tblPr>
       <w:tblGrid>
-        <w:gridCol w:w="960"/>
-        <w:gridCol w:w="1587"/>
+        <w:gridCol w:w="1188"/>
+        <w:gridCol w:w="1359"/>
         <w:gridCol w:w="1587"/>
         <w:gridCol w:w="1588"/>
         <w:gridCol w:w="1587"/>
@@ -1859,7 +2596,7 @@
       <w:tr>
         <w:tc>
           <w:tcPr>
-            <w:tcW w:w="960" w:type="dxa"/>
+            <w:tcW w:w="1188" w:type="dxa"/>
           </w:tcPr>
           <w:p>
             <w:pPr>
@@ -1881,7 +2618,7 @@
         </w:tc>
         <w:tc>
           <w:tcPr>
-            <w:tcW w:w="1587" w:type="dxa"/>
+            <w:tcW w:w="1359" w:type="dxa"/>
           </w:tcPr>
           <w:p>
             <w:pPr>
@@ -1993,7 +2730,7 @@
       <w:tr>
         <w:tc>
           <w:tcPr>
-            <w:tcW w:w="960" w:type="dxa"/>
+            <w:tcW w:w="1188" w:type="dxa"/>
           </w:tcPr>
           <w:p>
             <w:pPr>
@@ -2009,11 +2746,18 @@
               </w:rPr>
               <w:t>1</w:t>
             </w:r>
-          </w:p>
-        </w:tc>
-        <w:tc>
-          <w:tcPr>
-            <w:tcW w:w="1587" w:type="dxa"/>
+            <w:r>
+              <w:rPr>
+                <w:sz w:val="18"/>
+                <w:szCs w:val="18"/>
+              </w:rPr>
+              <w:t>-Lucas</w:t>
+            </w:r>
+          </w:p>
+        </w:tc>
+        <w:tc>
+          <w:tcPr>
+            <w:tcW w:w="1359" w:type="dxa"/>
           </w:tcPr>
           <w:p>
             <w:pPr>
@@ -2070,12 +2814,21 @@
                 <w:szCs w:val="18"/>
               </w:rPr>
             </w:pPr>
-            <w:r>
-              <w:rPr>
-                <w:sz w:val="18"/>
-                <w:szCs w:val="18"/>
-              </w:rPr>
-              <w:t>Tutorials en Handleidingen lezen</w:t>
+            <w:proofErr w:type="spellStart"/>
+            <w:r>
+              <w:rPr>
+                <w:sz w:val="18"/>
+                <w:szCs w:val="18"/>
+              </w:rPr>
+              <w:t>Tutorials</w:t>
+            </w:r>
+            <w:proofErr w:type="spellEnd"/>
+            <w:r>
+              <w:rPr>
+                <w:sz w:val="18"/>
+                <w:szCs w:val="18"/>
+              </w:rPr>
+              <w:t xml:space="preserve"> en Handleidingen lezen</w:t>
             </w:r>
           </w:p>
         </w:tc>
@@ -2123,7 +2876,7 @@
       <w:tr>
         <w:tc>
           <w:tcPr>
-            <w:tcW w:w="960" w:type="dxa"/>
+            <w:tcW w:w="1188" w:type="dxa"/>
           </w:tcPr>
           <w:p>
             <w:pPr>
@@ -2139,6 +2892,33 @@
               </w:rPr>
               <w:t>2</w:t>
             </w:r>
+            <w:r>
+              <w:rPr>
+                <w:sz w:val="18"/>
+                <w:szCs w:val="18"/>
+              </w:rPr>
+              <w:t>-Rikesh</w:t>
+            </w:r>
+          </w:p>
+        </w:tc>
+        <w:tc>
+          <w:tcPr>
+            <w:tcW w:w="1359" w:type="dxa"/>
+          </w:tcPr>
+          <w:p>
+            <w:pPr>
+              <w:rPr>
+                <w:sz w:val="18"/>
+                <w:szCs w:val="18"/>
+              </w:rPr>
+            </w:pPr>
+            <w:r>
+              <w:rPr>
+                <w:sz w:val="18"/>
+                <w:szCs w:val="18"/>
+              </w:rPr>
+              <w:t>Bijdrage aan Miniproject</w:t>
+            </w:r>
           </w:p>
         </w:tc>
         <w:tc>
@@ -2157,27 +2937,23 @@
                 <w:sz w:val="18"/>
                 <w:szCs w:val="18"/>
               </w:rPr>
-              <w:t>Bijdrage aan Miniproject</w:t>
-            </w:r>
-          </w:p>
-        </w:tc>
-        <w:tc>
-          <w:tcPr>
-            <w:tcW w:w="1587" w:type="dxa"/>
-          </w:tcPr>
-          <w:p>
-            <w:pPr>
-              <w:rPr>
-                <w:sz w:val="18"/>
-                <w:szCs w:val="18"/>
-              </w:rPr>
-            </w:pPr>
-            <w:r>
-              <w:rPr>
-                <w:sz w:val="18"/>
-                <w:szCs w:val="18"/>
-              </w:rPr>
-              <w:t xml:space="preserve">Onderzoek naar Tkinter </w:t>
+              <w:t xml:space="preserve">Onderzoek naar </w:t>
+            </w:r>
+            <w:proofErr w:type="spellStart"/>
+            <w:r>
+              <w:rPr>
+                <w:sz w:val="18"/>
+                <w:szCs w:val="18"/>
+              </w:rPr>
+              <w:t>Tkinter</w:t>
+            </w:r>
+            <w:proofErr w:type="spellEnd"/>
+            <w:r>
+              <w:rPr>
+                <w:sz w:val="18"/>
+                <w:szCs w:val="18"/>
+              </w:rPr>
+              <w:t xml:space="preserve"> </w:t>
             </w:r>
             <w:r>
               <w:rPr>
@@ -2191,8 +2967,17 @@
                 <w:sz w:val="18"/>
                 <w:szCs w:val="18"/>
               </w:rPr>
-              <w:t>en Workflows</w:t>
-            </w:r>
+              <w:t xml:space="preserve">en </w:t>
+            </w:r>
+            <w:proofErr w:type="spellStart"/>
+            <w:r>
+              <w:rPr>
+                <w:sz w:val="18"/>
+                <w:szCs w:val="18"/>
+              </w:rPr>
+              <w:t>Workflows</w:t>
+            </w:r>
+            <w:proofErr w:type="spellEnd"/>
             <w:r>
               <w:rPr>
                 <w:sz w:val="18"/>
@@ -2214,13 +2999,47 @@
                 <w:szCs w:val="18"/>
               </w:rPr>
             </w:pPr>
-            <w:r>
-              <w:rPr>
-                <w:sz w:val="18"/>
-                <w:szCs w:val="18"/>
-              </w:rPr>
-              <w:t>Tutorials Youtube bekijken en googlen</w:t>
-            </w:r>
+            <w:proofErr w:type="spellStart"/>
+            <w:r>
+              <w:rPr>
+                <w:sz w:val="18"/>
+                <w:szCs w:val="18"/>
+              </w:rPr>
+              <w:t>Tutorials</w:t>
+            </w:r>
+            <w:proofErr w:type="spellEnd"/>
+            <w:r>
+              <w:rPr>
+                <w:sz w:val="18"/>
+                <w:szCs w:val="18"/>
+              </w:rPr>
+              <w:t xml:space="preserve"> </w:t>
+            </w:r>
+            <w:proofErr w:type="spellStart"/>
+            <w:r>
+              <w:rPr>
+                <w:sz w:val="18"/>
+                <w:szCs w:val="18"/>
+              </w:rPr>
+              <w:t>Youtube</w:t>
+            </w:r>
+            <w:proofErr w:type="spellEnd"/>
+            <w:r>
+              <w:rPr>
+                <w:sz w:val="18"/>
+                <w:szCs w:val="18"/>
+              </w:rPr>
+              <w:t xml:space="preserve"> bekijken en </w:t>
+            </w:r>
+            <w:proofErr w:type="spellStart"/>
+            <w:r>
+              <w:rPr>
+                <w:sz w:val="18"/>
+                <w:szCs w:val="18"/>
+              </w:rPr>
+              <w:t>googlen</w:t>
+            </w:r>
+            <w:proofErr w:type="spellEnd"/>
           </w:p>
         </w:tc>
         <w:tc>
@@ -2253,8 +3072,33 @@
                 <w:sz w:val="18"/>
                 <w:szCs w:val="18"/>
               </w:rPr>
-              <w:t xml:space="preserve"> over Tkinter en workflows</w:t>
-            </w:r>
+              <w:t xml:space="preserve"> over </w:t>
+            </w:r>
+            <w:proofErr w:type="spellStart"/>
+            <w:r>
+              <w:rPr>
+                <w:sz w:val="18"/>
+                <w:szCs w:val="18"/>
+              </w:rPr>
+              <w:t>Tkinter</w:t>
+            </w:r>
+            <w:proofErr w:type="spellEnd"/>
+            <w:r>
+              <w:rPr>
+                <w:sz w:val="18"/>
+                <w:szCs w:val="18"/>
+              </w:rPr>
+              <w:t xml:space="preserve"> en </w:t>
+            </w:r>
+            <w:proofErr w:type="spellStart"/>
+            <w:r>
+              <w:rPr>
+                <w:sz w:val="18"/>
+                <w:szCs w:val="18"/>
+              </w:rPr>
+              <w:t>workflows</w:t>
+            </w:r>
+            <w:proofErr w:type="spellEnd"/>
           </w:p>
         </w:tc>
         <w:tc>
@@ -2281,21 +3125,49 @@
       <w:tr>
         <w:tc>
           <w:tcPr>
-            <w:tcW w:w="960" w:type="dxa"/>
-          </w:tcPr>
-          <w:p>
-            <w:pPr>
-              <w:rPr>
-                <w:sz w:val="18"/>
-                <w:szCs w:val="18"/>
-              </w:rPr>
-            </w:pPr>
-            <w:r>
-              <w:rPr>
-                <w:sz w:val="18"/>
-                <w:szCs w:val="18"/>
-              </w:rPr>
-              <w:t>3</w:t>
+            <w:tcW w:w="1188" w:type="dxa"/>
+          </w:tcPr>
+          <w:p>
+            <w:pPr>
+              <w:rPr>
+                <w:sz w:val="18"/>
+                <w:szCs w:val="18"/>
+              </w:rPr>
+            </w:pPr>
+          </w:p>
+        </w:tc>
+        <w:tc>
+          <w:tcPr>
+            <w:tcW w:w="1359" w:type="dxa"/>
+          </w:tcPr>
+          <w:p>
+            <w:pPr>
+              <w:rPr>
+                <w:sz w:val="18"/>
+                <w:szCs w:val="18"/>
+              </w:rPr>
+            </w:pPr>
+            <w:r>
+              <w:rPr>
+                <w:sz w:val="18"/>
+                <w:szCs w:val="18"/>
+              </w:rPr>
+              <w:t>In groepsvorm bij elkaar samenwerken aan het project op donderdag van 13u tot 20u en vrijdag van 9u tot 17u</w:t>
+            </w:r>
+            <w:r>
+              <w:rPr>
+                <w:sz w:val="18"/>
+                <w:szCs w:val="18"/>
+              </w:rPr>
+              <w:t>.</w:t>
+            </w:r>
+            <w:r>
+              <w:rPr>
+                <w:sz w:val="18"/>
+                <w:szCs w:val="18"/>
+              </w:rPr>
+              <w:br/>
+              <w:t>We zouden de Functies binden aan de GUI en alles afronden op vrijdag.</w:t>
             </w:r>
           </w:p>
         </w:tc>
@@ -2315,7 +3187,144 @@
                 <w:sz w:val="18"/>
                 <w:szCs w:val="18"/>
               </w:rPr>
-              <w:t>Bijdrage aan Miniproject</w:t>
+              <w:t>Mijn taak was werken aan het GUI ontwerp en de README en een screencast maken en het verslag bijwerken.</w:t>
+            </w:r>
+            <w:r>
+              <w:rPr>
+                <w:sz w:val="18"/>
+                <w:szCs w:val="18"/>
+              </w:rPr>
+              <w:br/>
+              <w:t xml:space="preserve">Mijn rol was samenwerken met </w:t>
+            </w:r>
+            <w:proofErr w:type="spellStart"/>
+            <w:r>
+              <w:rPr>
+                <w:sz w:val="18"/>
+                <w:szCs w:val="18"/>
+              </w:rPr>
+              <w:t>Paiman</w:t>
+            </w:r>
+            <w:proofErr w:type="spellEnd"/>
+            <w:r>
+              <w:rPr>
+                <w:sz w:val="18"/>
+                <w:szCs w:val="18"/>
+              </w:rPr>
+              <w:t xml:space="preserve"> </w:t>
+            </w:r>
+            <w:proofErr w:type="spellStart"/>
+            <w:r>
+              <w:rPr>
+                <w:sz w:val="18"/>
+                <w:szCs w:val="18"/>
+              </w:rPr>
+              <w:t>Wandy</w:t>
+            </w:r>
+            <w:proofErr w:type="spellEnd"/>
+            <w:r>
+              <w:rPr>
+                <w:sz w:val="18"/>
+                <w:szCs w:val="18"/>
+              </w:rPr>
+              <w:t xml:space="preserve"> aan de GUI en Design en de andere kleinere taken. Van mij werd flexibiliteit en discipline verwacht, ik stuurde de groep soms </w:t>
+            </w:r>
+            <w:proofErr w:type="spellStart"/>
+            <w:r>
+              <w:rPr>
+                <w:sz w:val="18"/>
+                <w:szCs w:val="18"/>
+              </w:rPr>
+              <w:t>ookwel</w:t>
+            </w:r>
+            <w:proofErr w:type="spellEnd"/>
+            <w:r>
+              <w:rPr>
+                <w:sz w:val="18"/>
+                <w:szCs w:val="18"/>
+              </w:rPr>
+              <w:t xml:space="preserve"> aan. Ik </w:t>
+            </w:r>
+            <w:r>
+              <w:rPr>
+                <w:sz w:val="18"/>
+                <w:szCs w:val="18"/>
+              </w:rPr>
+              <w:t>verwachtte ook flexibiliteit en discipline van mezelf.</w:t>
+            </w:r>
+          </w:p>
+        </w:tc>
+        <w:tc>
+          <w:tcPr>
+            <w:tcW w:w="1588" w:type="dxa"/>
+          </w:tcPr>
+          <w:p>
+            <w:pPr>
+              <w:rPr>
+                <w:sz w:val="18"/>
+                <w:szCs w:val="18"/>
+              </w:rPr>
+            </w:pPr>
+            <w:r>
+              <w:rPr>
+                <w:sz w:val="18"/>
+                <w:szCs w:val="18"/>
+              </w:rPr>
+              <w:t>Ik startte gewoon</w:t>
+            </w:r>
+            <w:r>
+              <w:rPr>
+                <w:sz w:val="18"/>
+                <w:szCs w:val="18"/>
+              </w:rPr>
+              <w:t xml:space="preserve">. </w:t>
+            </w:r>
+            <w:r>
+              <w:rPr>
+                <w:sz w:val="18"/>
+                <w:szCs w:val="18"/>
+              </w:rPr>
+              <w:t xml:space="preserve">Als ik vastzat kon ik het probleem </w:t>
+            </w:r>
+            <w:proofErr w:type="spellStart"/>
+            <w:r>
+              <w:rPr>
+                <w:sz w:val="18"/>
+                <w:szCs w:val="18"/>
+              </w:rPr>
+              <w:t>googlen</w:t>
+            </w:r>
+            <w:proofErr w:type="spellEnd"/>
+            <w:r>
+              <w:rPr>
+                <w:sz w:val="18"/>
+                <w:szCs w:val="18"/>
+              </w:rPr>
+              <w:t xml:space="preserve"> en steeds testen tot het was opgelost, er werd gereageerd op mij door “</w:t>
+            </w:r>
+            <w:proofErr w:type="spellStart"/>
+            <w:r>
+              <w:rPr>
+                <w:sz w:val="18"/>
+                <w:szCs w:val="18"/>
+              </w:rPr>
+              <w:t>dankje</w:t>
+            </w:r>
+            <w:proofErr w:type="spellEnd"/>
+            <w:r>
+              <w:rPr>
+                <w:sz w:val="18"/>
+                <w:szCs w:val="18"/>
+              </w:rPr>
+              <w:t>” te zeggen tegen mij. Men dacht volgens mij dat ik de taak wel af kon krijgen.</w:t>
+            </w:r>
+            <w:r>
+              <w:rPr>
+                <w:sz w:val="18"/>
+                <w:szCs w:val="18"/>
+              </w:rPr>
+              <w:br/>
+              <w:t>Ik was flexibel en optimistisch ingesteld.</w:t>
             </w:r>
           </w:p>
         </w:tc>
@@ -2335,7 +3344,7 @@
                 <w:sz w:val="18"/>
                 <w:szCs w:val="18"/>
               </w:rPr>
-              <w:t>Onderzoek naar Twitter API en Programma</w:t>
+              <w:t>Ik loste de problemen waartegen ik aanliep op en het liep goed af ik kreeg veel medewerking van de gehele groep en we kregen samen de taak af als ik het niet alleen kon.</w:t>
             </w:r>
             <w:r>
               <w:rPr>
@@ -2343,15 +3352,7 @@
                 <w:szCs w:val="18"/>
               </w:rPr>
               <w:br/>
-              <w:t xml:space="preserve">Back end met </w:t>
-            </w:r>
-            <w:r>
-              <w:rPr>
-                <w:sz w:val="18"/>
-                <w:szCs w:val="18"/>
-              </w:rPr>
-              <w:lastRenderedPageBreak/>
-              <w:t>twitter API</w:t>
+              <w:t>De anderen reageerden positief op mijn resultaten.</w:t>
             </w:r>
           </w:p>
         </w:tc>
@@ -2371,48 +3372,98 @@
                 <w:sz w:val="18"/>
                 <w:szCs w:val="18"/>
               </w:rPr>
-              <w:lastRenderedPageBreak/>
-              <w:t>Tutorials en Handleidingen lezen</w:t>
-            </w:r>
-          </w:p>
-        </w:tc>
-        <w:tc>
-          <w:tcPr>
-            <w:tcW w:w="1587" w:type="dxa"/>
-          </w:tcPr>
-          <w:p>
-            <w:pPr>
-              <w:rPr>
-                <w:sz w:val="18"/>
-                <w:szCs w:val="18"/>
-              </w:rPr>
-            </w:pPr>
-            <w:r>
-              <w:rPr>
-                <w:sz w:val="18"/>
-                <w:szCs w:val="18"/>
-              </w:rPr>
-              <w:t>Bijgeleerd over Twitter API en programma</w:t>
-            </w:r>
-          </w:p>
-        </w:tc>
-        <w:tc>
-          <w:tcPr>
-            <w:tcW w:w="1588" w:type="dxa"/>
-          </w:tcPr>
-          <w:p>
-            <w:pPr>
-              <w:rPr>
-                <w:sz w:val="18"/>
-                <w:szCs w:val="18"/>
-              </w:rPr>
-            </w:pPr>
-            <w:r>
-              <w:rPr>
-                <w:sz w:val="18"/>
-                <w:szCs w:val="18"/>
-              </w:rPr>
-              <w:t>Leuk en Tevreden</w:t>
+              <w:t>I</w:t>
+            </w:r>
+            <w:r>
+              <w:rPr>
+                <w:sz w:val="18"/>
+                <w:szCs w:val="18"/>
+              </w:rPr>
+              <w:t xml:space="preserve">k veel zin had in dit project </w:t>
+            </w:r>
+            <w:r>
+              <w:rPr>
+                <w:sz w:val="18"/>
+                <w:szCs w:val="18"/>
+              </w:rPr>
+              <w:t xml:space="preserve">en </w:t>
+            </w:r>
+            <w:r>
+              <w:rPr>
+                <w:sz w:val="18"/>
+                <w:szCs w:val="18"/>
+              </w:rPr>
+              <w:t>ik vond het leuk hieraan te werken.</w:t>
+            </w:r>
+            <w:r>
+              <w:rPr>
+                <w:sz w:val="18"/>
+                <w:szCs w:val="18"/>
+              </w:rPr>
+              <w:t xml:space="preserve"> Ik ben blij met de resultaten die ik heb kunnen leveren. De essentie van wat ik geleerd heb is </w:t>
+            </w:r>
+            <w:r>
+              <w:rPr>
+                <w:sz w:val="18"/>
+                <w:szCs w:val="18"/>
+              </w:rPr>
+              <w:t xml:space="preserve">plannen en programmeren in </w:t>
+            </w:r>
+            <w:proofErr w:type="spellStart"/>
+            <w:r>
+              <w:rPr>
+                <w:sz w:val="18"/>
+                <w:szCs w:val="18"/>
+              </w:rPr>
+              <w:t>tkinter</w:t>
+            </w:r>
+            <w:proofErr w:type="spellEnd"/>
+            <w:r>
+              <w:rPr>
+                <w:sz w:val="18"/>
+                <w:szCs w:val="18"/>
+              </w:rPr>
+              <w:t>.</w:t>
+            </w:r>
+            <w:r>
+              <w:rPr>
+                <w:sz w:val="18"/>
+                <w:szCs w:val="18"/>
+              </w:rPr>
+              <w:br/>
+              <w:t xml:space="preserve">Ik zou het niet anders willen doen dat de manier waarop ik het heb aangepakt. Met wat ik hiervan heb geleerd kan ik zeker in andere situaties nu makkelijker omgaan met </w:t>
+            </w:r>
+            <w:proofErr w:type="spellStart"/>
+            <w:r>
+              <w:rPr>
+                <w:sz w:val="18"/>
+                <w:szCs w:val="18"/>
+              </w:rPr>
+              <w:t>tkinter</w:t>
+            </w:r>
+            <w:proofErr w:type="spellEnd"/>
+            <w:r>
+              <w:rPr>
+                <w:sz w:val="18"/>
+                <w:szCs w:val="18"/>
+              </w:rPr>
+              <w:t xml:space="preserve"> en </w:t>
+            </w:r>
+            <w:proofErr w:type="spellStart"/>
+            <w:r>
+              <w:rPr>
+                <w:sz w:val="18"/>
+                <w:szCs w:val="18"/>
+              </w:rPr>
+              <w:t>designen</w:t>
+            </w:r>
+            <w:proofErr w:type="spellEnd"/>
+            <w:r>
+              <w:rPr>
+                <w:sz w:val="18"/>
+                <w:szCs w:val="18"/>
+              </w:rPr>
+              <w:t xml:space="preserve"> van de GUI.</w:t>
             </w:r>
           </w:p>
         </w:tc>
@@ -2420,7 +3471,153 @@
       <w:tr>
         <w:tc>
           <w:tcPr>
-            <w:tcW w:w="960" w:type="dxa"/>
+            <w:tcW w:w="1188" w:type="dxa"/>
+          </w:tcPr>
+          <w:p>
+            <w:pPr>
+              <w:rPr>
+                <w:sz w:val="18"/>
+                <w:szCs w:val="18"/>
+              </w:rPr>
+            </w:pPr>
+            <w:r>
+              <w:rPr>
+                <w:sz w:val="18"/>
+                <w:szCs w:val="18"/>
+              </w:rPr>
+              <w:t>3</w:t>
+            </w:r>
+            <w:r>
+              <w:rPr>
+                <w:sz w:val="18"/>
+                <w:szCs w:val="18"/>
+              </w:rPr>
+              <w:t>-Raymond</w:t>
+            </w:r>
+          </w:p>
+        </w:tc>
+        <w:tc>
+          <w:tcPr>
+            <w:tcW w:w="1359" w:type="dxa"/>
+          </w:tcPr>
+          <w:p>
+            <w:pPr>
+              <w:rPr>
+                <w:sz w:val="18"/>
+                <w:szCs w:val="18"/>
+              </w:rPr>
+            </w:pPr>
+            <w:r>
+              <w:rPr>
+                <w:sz w:val="18"/>
+                <w:szCs w:val="18"/>
+              </w:rPr>
+              <w:t>Bijdrage aan Miniproject</w:t>
+            </w:r>
+          </w:p>
+        </w:tc>
+        <w:tc>
+          <w:tcPr>
+            <w:tcW w:w="1587" w:type="dxa"/>
+          </w:tcPr>
+          <w:p>
+            <w:pPr>
+              <w:rPr>
+                <w:sz w:val="18"/>
+                <w:szCs w:val="18"/>
+              </w:rPr>
+            </w:pPr>
+            <w:r>
+              <w:rPr>
+                <w:sz w:val="18"/>
+                <w:szCs w:val="18"/>
+              </w:rPr>
+              <w:t>Onderzoek naar Twitter API en Programma</w:t>
+            </w:r>
+            <w:r>
+              <w:rPr>
+                <w:sz w:val="18"/>
+                <w:szCs w:val="18"/>
+              </w:rPr>
+              <w:br/>
+              <w:t>Back end met twitter API</w:t>
+            </w:r>
+          </w:p>
+        </w:tc>
+        <w:tc>
+          <w:tcPr>
+            <w:tcW w:w="1588" w:type="dxa"/>
+          </w:tcPr>
+          <w:p>
+            <w:pPr>
+              <w:rPr>
+                <w:sz w:val="18"/>
+                <w:szCs w:val="18"/>
+              </w:rPr>
+            </w:pPr>
+            <w:proofErr w:type="spellStart"/>
+            <w:r>
+              <w:rPr>
+                <w:sz w:val="18"/>
+                <w:szCs w:val="18"/>
+              </w:rPr>
+              <w:t>Tutorials</w:t>
+            </w:r>
+            <w:proofErr w:type="spellEnd"/>
+            <w:r>
+              <w:rPr>
+                <w:sz w:val="18"/>
+                <w:szCs w:val="18"/>
+              </w:rPr>
+              <w:t xml:space="preserve"> en Handleidingen lezen</w:t>
+            </w:r>
+          </w:p>
+        </w:tc>
+        <w:tc>
+          <w:tcPr>
+            <w:tcW w:w="1587" w:type="dxa"/>
+          </w:tcPr>
+          <w:p>
+            <w:pPr>
+              <w:rPr>
+                <w:sz w:val="18"/>
+                <w:szCs w:val="18"/>
+              </w:rPr>
+            </w:pPr>
+            <w:r>
+              <w:rPr>
+                <w:sz w:val="18"/>
+                <w:szCs w:val="18"/>
+              </w:rPr>
+              <w:t>Bijgeleerd over Twitter API en programma</w:t>
+            </w:r>
+          </w:p>
+        </w:tc>
+        <w:tc>
+          <w:tcPr>
+            <w:tcW w:w="1588" w:type="dxa"/>
+          </w:tcPr>
+          <w:p>
+            <w:pPr>
+              <w:rPr>
+                <w:sz w:val="18"/>
+                <w:szCs w:val="18"/>
+              </w:rPr>
+            </w:pPr>
+            <w:r>
+              <w:rPr>
+                <w:sz w:val="18"/>
+                <w:szCs w:val="18"/>
+              </w:rPr>
+              <w:t>Leuk en Tevreden</w:t>
+            </w:r>
+          </w:p>
+        </w:tc>
+      </w:tr>
+      <w:tr>
+        <w:tc>
+          <w:tcPr>
+            <w:tcW w:w="1188" w:type="dxa"/>
           </w:tcPr>
           <w:p>
             <w:pPr>
@@ -2436,6 +3633,33 @@
               </w:rPr>
               <w:t>4</w:t>
             </w:r>
+            <w:r>
+              <w:rPr>
+                <w:sz w:val="18"/>
+                <w:szCs w:val="18"/>
+              </w:rPr>
+              <w:t>-Paiman</w:t>
+            </w:r>
+          </w:p>
+        </w:tc>
+        <w:tc>
+          <w:tcPr>
+            <w:tcW w:w="1359" w:type="dxa"/>
+          </w:tcPr>
+          <w:p>
+            <w:pPr>
+              <w:rPr>
+                <w:sz w:val="18"/>
+                <w:szCs w:val="18"/>
+              </w:rPr>
+            </w:pPr>
+            <w:r>
+              <w:rPr>
+                <w:sz w:val="18"/>
+                <w:szCs w:val="18"/>
+              </w:rPr>
+              <w:t>Bijdrage aan Miniproject</w:t>
+            </w:r>
           </w:p>
         </w:tc>
         <w:tc>
@@ -2454,8 +3678,37 @@
                 <w:sz w:val="18"/>
                 <w:szCs w:val="18"/>
               </w:rPr>
-              <w:t>Bijdrage aan Miniproject</w:t>
-            </w:r>
+              <w:t xml:space="preserve">Onderzoek naar </w:t>
+            </w:r>
+            <w:proofErr w:type="spellStart"/>
+            <w:r>
+              <w:rPr>
+                <w:sz w:val="18"/>
+                <w:szCs w:val="18"/>
+              </w:rPr>
+              <w:t>Tkinter</w:t>
+            </w:r>
+            <w:proofErr w:type="spellEnd"/>
+            <w:r>
+              <w:rPr>
+                <w:sz w:val="18"/>
+                <w:szCs w:val="18"/>
+              </w:rPr>
+              <w:t xml:space="preserve"> GUI</w:t>
+            </w:r>
+          </w:p>
+        </w:tc>
+        <w:tc>
+          <w:tcPr>
+            <w:tcW w:w="1588" w:type="dxa"/>
+          </w:tcPr>
+          <w:p>
+            <w:pPr>
+              <w:rPr>
+                <w:sz w:val="18"/>
+                <w:szCs w:val="18"/>
+              </w:rPr>
+            </w:pPr>
           </w:p>
         </w:tc>
         <w:tc>
@@ -2474,41 +3727,17 @@
                 <w:sz w:val="18"/>
                 <w:szCs w:val="18"/>
               </w:rPr>
-              <w:t>Onderzoek naar Tkinter GUI</w:t>
-            </w:r>
-          </w:p>
-        </w:tc>
-        <w:tc>
-          <w:tcPr>
-            <w:tcW w:w="1588" w:type="dxa"/>
-          </w:tcPr>
-          <w:p>
-            <w:pPr>
-              <w:rPr>
-                <w:sz w:val="18"/>
-                <w:szCs w:val="18"/>
-              </w:rPr>
-            </w:pPr>
-          </w:p>
-        </w:tc>
-        <w:tc>
-          <w:tcPr>
-            <w:tcW w:w="1587" w:type="dxa"/>
-          </w:tcPr>
-          <w:p>
-            <w:pPr>
-              <w:rPr>
-                <w:sz w:val="18"/>
-                <w:szCs w:val="18"/>
-              </w:rPr>
-            </w:pPr>
-            <w:r>
-              <w:rPr>
-                <w:sz w:val="18"/>
-                <w:szCs w:val="18"/>
-              </w:rPr>
-              <w:t>Bijgeleerd over Tkinter</w:t>
-            </w:r>
+              <w:t xml:space="preserve">Bijgeleerd over </w:t>
+            </w:r>
+            <w:proofErr w:type="spellStart"/>
+            <w:r>
+              <w:rPr>
+                <w:sz w:val="18"/>
+                <w:szCs w:val="18"/>
+              </w:rPr>
+              <w:t>Tkinter</w:t>
+            </w:r>
+            <w:proofErr w:type="spellEnd"/>
           </w:p>
         </w:tc>
         <w:tc>
@@ -2705,7 +3934,7 @@
                 <w:sz w:val="18"/>
                 <w:szCs w:val="18"/>
               </w:rPr>
-              <w:t>1</w:t>
+              <w:t>1-Lucas</w:t>
             </w:r>
           </w:p>
         </w:tc>
@@ -2720,6 +3949,13 @@
                 <w:szCs w:val="18"/>
               </w:rPr>
             </w:pPr>
+            <w:r>
+              <w:rPr>
+                <w:sz w:val="18"/>
+                <w:szCs w:val="18"/>
+              </w:rPr>
+              <w:t xml:space="preserve">Nakomen Afspraken zeker, proactieve houding </w:t>
+            </w:r>
           </w:p>
         </w:tc>
         <w:tc>
@@ -2753,7 +3989,7 @@
                 <w:sz w:val="18"/>
                 <w:szCs w:val="18"/>
               </w:rPr>
-              <w:t>2</w:t>
+              <w:t>2-Rikesh</w:t>
             </w:r>
           </w:p>
         </w:tc>
@@ -2768,6 +4004,13 @@
                 <w:szCs w:val="18"/>
               </w:rPr>
             </w:pPr>
+            <w:r>
+              <w:rPr>
+                <w:sz w:val="18"/>
+                <w:szCs w:val="18"/>
+              </w:rPr>
+              <w:t>Nakomen Afspraken zeker, proactieve houding</w:t>
+            </w:r>
           </w:p>
         </w:tc>
         <w:tc>
@@ -2801,7 +4044,7 @@
                 <w:sz w:val="18"/>
                 <w:szCs w:val="18"/>
               </w:rPr>
-              <w:t>3</w:t>
+              <w:t>3-Raymond</w:t>
             </w:r>
           </w:p>
         </w:tc>
@@ -2816,6 +4059,13 @@
                 <w:szCs w:val="18"/>
               </w:rPr>
             </w:pPr>
+            <w:r>
+              <w:rPr>
+                <w:sz w:val="18"/>
+                <w:szCs w:val="18"/>
+              </w:rPr>
+              <w:t>Nakomen Afspraken zeker, proactieve houding</w:t>
+            </w:r>
           </w:p>
         </w:tc>
         <w:tc>
@@ -2849,7 +4099,7 @@
                 <w:sz w:val="18"/>
                 <w:szCs w:val="18"/>
               </w:rPr>
-              <w:t>4</w:t>
+              <w:t>4-Paiman</w:t>
             </w:r>
           </w:p>
         </w:tc>
@@ -2864,6 +4114,13 @@
                 <w:szCs w:val="18"/>
               </w:rPr>
             </w:pPr>
+            <w:r>
+              <w:rPr>
+                <w:sz w:val="18"/>
+                <w:szCs w:val="18"/>
+              </w:rPr>
+              <w:t>Nakomen Afspraken zeker, proactieve houding</w:t>
+            </w:r>
           </w:p>
         </w:tc>
         <w:tc>
@@ -2942,7 +4199,23 @@
           <w:b/>
           <w:i/>
         </w:rPr>
-        <w:t>Je geeft jezelf dus geen cijfer.</w:t>
+        <w:t xml:space="preserve">Je geeft </w:t>
+      </w:r>
+      <w:proofErr w:type="gramStart"/>
+      <w:r>
+        <w:rPr>
+          <w:b/>
+          <w:i/>
+        </w:rPr>
+        <w:t>jezelf</w:t>
+      </w:r>
+      <w:proofErr w:type="gramEnd"/>
+      <w:r>
+        <w:rPr>
+          <w:b/>
+          <w:i/>
+        </w:rPr>
+        <w:t xml:space="preserve"> dus geen cijfer.</w:t>
       </w:r>
       <w:r>
         <w:rPr>
@@ -3020,7 +4293,14 @@
         <w:rPr>
           <w:i/>
         </w:rPr>
-        <w:t>Zie een voorbeeld in de tabel hieronder voor teamlid 2. Een cijfer 0 betekent hier dat deze persoon bijvoorbeeld niet aanwezig is geweest, of niets heeft bijgedragen.</w:t>
+        <w:t xml:space="preserve">Zie een voorbeeld in de tabel hieronder voor teamlid 2. Een cijfer </w:t>
+      </w:r>
+      <w:r>
+        <w:rPr>
+          <w:i/>
+        </w:rPr>
+        <w:lastRenderedPageBreak/>
+        <w:t>0 betekent hier dat deze persoon bijvoorbeeld niet aanwezig is geweest, of niets heeft bijgedragen.</w:t>
       </w:r>
     </w:p>
     <w:p>
@@ -3275,7 +4555,7 @@
                 <w:sz w:val="18"/>
                 <w:szCs w:val="18"/>
               </w:rPr>
-              <w:t>1</w:t>
+              <w:t>1-Lucas</w:t>
             </w:r>
           </w:p>
         </w:tc>
@@ -3303,6 +4583,13 @@
                 <w:szCs w:val="18"/>
               </w:rPr>
             </w:pPr>
+            <w:r>
+              <w:rPr>
+                <w:sz w:val="18"/>
+                <w:szCs w:val="18"/>
+              </w:rPr>
+              <w:t>10</w:t>
+            </w:r>
           </w:p>
         </w:tc>
         <w:tc>
@@ -3362,7 +4649,7 @@
                 <w:sz w:val="18"/>
                 <w:szCs w:val="18"/>
               </w:rPr>
-              <w:t>2</w:t>
+              <w:t>2-Rikesh</w:t>
             </w:r>
           </w:p>
         </w:tc>
@@ -3449,7 +4736,7 @@
                 <w:sz w:val="18"/>
                 <w:szCs w:val="18"/>
               </w:rPr>
-              <w:t>3</w:t>
+              <w:t>3-Raymond</w:t>
             </w:r>
           </w:p>
         </w:tc>
@@ -3477,6 +4764,13 @@
                 <w:szCs w:val="18"/>
               </w:rPr>
             </w:pPr>
+            <w:r>
+              <w:rPr>
+                <w:sz w:val="18"/>
+                <w:szCs w:val="18"/>
+              </w:rPr>
+              <w:t>10</w:t>
+            </w:r>
           </w:p>
         </w:tc>
         <w:tc>
@@ -3536,7 +4830,7 @@
                 <w:sz w:val="18"/>
                 <w:szCs w:val="18"/>
               </w:rPr>
-              <w:t>4</w:t>
+              <w:t>4-Paiman</w:t>
             </w:r>
           </w:p>
         </w:tc>
@@ -3564,6 +4858,15 @@
                 <w:szCs w:val="18"/>
               </w:rPr>
             </w:pPr>
+            <w:r>
+              <w:rPr>
+                <w:sz w:val="18"/>
+                <w:szCs w:val="18"/>
+              </w:rPr>
+              <w:t>10</w:t>
+            </w:r>
+            <w:bookmarkStart w:id="0" w:name="_GoBack"/>
+            <w:bookmarkEnd w:id="0"/>
           </w:p>
         </w:tc>
         <w:tc>
@@ -3734,7 +5037,7 @@
         <w:rStyle w:val="PageNumber"/>
         <w:noProof/>
       </w:rPr>
-      <w:t>2</w:t>
+      <w:t>1</w:t>
     </w:r>
     <w:r>
       <w:rPr>
@@ -4875,6 +6178,15 @@
 </file>
 
 <file path=customXml/item1.xml><?xml version="1.0" encoding="utf-8"?>
+<?mso-contentType ?>
+<FormTemplates xmlns="http://schemas.microsoft.com/sharepoint/v3/contenttype/forms">
+  <Display>DocumentLibraryForm</Display>
+  <Edit>DocumentLibraryForm</Edit>
+  <New>DocumentLibraryForm</New>
+</FormTemplates>
+</file>
+
+<file path=customXml/item2.xml><?xml version="1.0" encoding="utf-8"?>
 <p:properties xmlns:p="http://schemas.microsoft.com/office/2006/metadata/properties" xmlns:xsi="http://www.w3.org/2001/XMLSchema-instance" xmlns:pc="http://schemas.microsoft.com/office/infopath/2007/PartnerControls">
   <documentManagement>
     <Volgorde_x0020_Documenten xmlns="9ab5e87a-ed8e-45a5-9793-059f67398425">2</Volgorde_x0020_Documenten>
@@ -4882,15 +6194,6 @@
     <Week xmlns="9ab5e87a-ed8e-45a5-9793-059f67398425">Geen week</Week>
   </documentManagement>
 </p:properties>
-</file>
-
-<file path=customXml/item2.xml><?xml version="1.0" encoding="utf-8"?>
-<?mso-contentType ?>
-<FormTemplates xmlns="http://schemas.microsoft.com/sharepoint/v3/contenttype/forms">
-  <Display>DocumentLibraryForm</Display>
-  <Edit>DocumentLibraryForm</Edit>
-  <New>DocumentLibraryForm</New>
-</FormTemplates>
 </file>
 
 <file path=customXml/item3.xml><?xml version="1.0" encoding="utf-8"?>
@@ -5055,19 +6358,19 @@
 </file>
 
 <file path=customXml/itemProps1.xml><?xml version="1.0" encoding="utf-8"?>
+<ds:datastoreItem xmlns:ds="http://schemas.openxmlformats.org/officeDocument/2006/customXml" ds:itemID="{8A44AB75-6DCB-47F2-A82E-3508A6D6F360}">
+  <ds:schemaRefs>
+    <ds:schemaRef ds:uri="http://schemas.microsoft.com/sharepoint/v3/contenttype/forms"/>
+  </ds:schemaRefs>
+</ds:datastoreItem>
+</file>
+
+<file path=customXml/itemProps2.xml><?xml version="1.0" encoding="utf-8"?>
 <ds:datastoreItem xmlns:ds="http://schemas.openxmlformats.org/officeDocument/2006/customXml" ds:itemID="{A2045531-506E-4C1F-BA13-448A56C50D98}">
   <ds:schemaRefs>
     <ds:schemaRef ds:uri="http://schemas.microsoft.com/office/2006/metadata/properties"/>
     <ds:schemaRef ds:uri="http://schemas.microsoft.com/office/infopath/2007/PartnerControls"/>
     <ds:schemaRef ds:uri="9ab5e87a-ed8e-45a5-9793-059f67398425"/>
-  </ds:schemaRefs>
-</ds:datastoreItem>
-</file>
-
-<file path=customXml/itemProps2.xml><?xml version="1.0" encoding="utf-8"?>
-<ds:datastoreItem xmlns:ds="http://schemas.openxmlformats.org/officeDocument/2006/customXml" ds:itemID="{8A44AB75-6DCB-47F2-A82E-3508A6D6F360}">
-  <ds:schemaRefs>
-    <ds:schemaRef ds:uri="http://schemas.microsoft.com/sharepoint/v3/contenttype/forms"/>
   </ds:schemaRefs>
 </ds:datastoreItem>
 </file>

--- a/V1PROG-15_miniproject verslag v1.1.docx
+++ b/V1PROG-15_miniproject verslag v1.1.docx
@@ -195,21 +195,12 @@
                 <w:szCs w:val="18"/>
               </w:rPr>
             </w:pPr>
-            <w:proofErr w:type="gramStart"/>
-            <w:r>
-              <w:rPr>
-                <w:sz w:val="18"/>
-                <w:szCs w:val="18"/>
-              </w:rPr>
-              <w:t>lucas</w:t>
-            </w:r>
-            <w:proofErr w:type="gramEnd"/>
-            <w:r>
-              <w:rPr>
-                <w:sz w:val="18"/>
-                <w:szCs w:val="18"/>
-              </w:rPr>
-              <w:t>.schilperoort@student.hu.nl</w:t>
+            <w:r>
+              <w:rPr>
+                <w:sz w:val="18"/>
+                <w:szCs w:val="18"/>
+              </w:rPr>
+              <w:t>lucas.schilperoort@student.hu.nl</w:t>
             </w:r>
           </w:p>
         </w:tc>
@@ -334,21 +325,12 @@
                 <w:szCs w:val="18"/>
               </w:rPr>
             </w:pPr>
-            <w:proofErr w:type="gramStart"/>
-            <w:r>
-              <w:rPr>
-                <w:sz w:val="18"/>
-                <w:szCs w:val="18"/>
-              </w:rPr>
-              <w:t>raymond</w:t>
-            </w:r>
-            <w:proofErr w:type="gramEnd"/>
-            <w:r>
-              <w:rPr>
-                <w:sz w:val="18"/>
-                <w:szCs w:val="18"/>
-              </w:rPr>
-              <w:t>.becking@student.hu.nl</w:t>
+            <w:r>
+              <w:rPr>
+                <w:sz w:val="18"/>
+                <w:szCs w:val="18"/>
+              </w:rPr>
+              <w:t>raymond.becking@student.hu.nl</w:t>
             </w:r>
           </w:p>
         </w:tc>
@@ -605,23 +587,7 @@
                 <w:sz w:val="18"/>
                 <w:szCs w:val="18"/>
               </w:rPr>
-              <w:t xml:space="preserve">Analyseert het probleem/ de taak, en maakt vervolgens een globaal overzicht van de </w:t>
-            </w:r>
-            <w:proofErr w:type="spellStart"/>
-            <w:r>
-              <w:rPr>
-                <w:sz w:val="18"/>
-                <w:szCs w:val="18"/>
-              </w:rPr>
-              <w:t>applicatieworkflow</w:t>
-            </w:r>
-            <w:proofErr w:type="spellEnd"/>
-            <w:r>
-              <w:rPr>
-                <w:sz w:val="18"/>
-                <w:szCs w:val="18"/>
-              </w:rPr>
-              <w:t xml:space="preserve">. </w:t>
+              <w:t xml:space="preserve">Analyseert het probleem/ de taak, en maakt vervolgens een globaal overzicht van de applicatieworkflow. </w:t>
             </w:r>
             <w:r>
               <w:rPr>
@@ -731,23 +697,7 @@
                 <w:sz w:val="18"/>
                 <w:szCs w:val="18"/>
               </w:rPr>
-              <w:t xml:space="preserve">Test of de applicatie daadwerkelijk doet wat deze moet doen: Komt het overeen met de opdracht en de </w:t>
-            </w:r>
-            <w:proofErr w:type="spellStart"/>
-            <w:r>
-              <w:rPr>
-                <w:sz w:val="18"/>
-                <w:szCs w:val="18"/>
-              </w:rPr>
-              <w:t>applicatieworkflow</w:t>
-            </w:r>
-            <w:proofErr w:type="spellEnd"/>
-            <w:r>
-              <w:rPr>
-                <w:sz w:val="18"/>
-                <w:szCs w:val="18"/>
-              </w:rPr>
-              <w:t>?</w:t>
+              <w:t>Test of de applicatie daadwerkelijk doet wat deze moet doen: Komt het overeen met de opdracht en de applicatieworkflow?</w:t>
             </w:r>
           </w:p>
         </w:tc>
@@ -775,16 +725,8 @@
                 <w:szCs w:val="18"/>
               </w:rPr>
               <w:br/>
-            </w:r>
-            <w:proofErr w:type="spellStart"/>
-            <w:r>
-              <w:rPr>
-                <w:sz w:val="18"/>
-                <w:szCs w:val="18"/>
-              </w:rPr>
               <w:t>Paiman</w:t>
             </w:r>
-            <w:proofErr w:type="spellEnd"/>
           </w:p>
         </w:tc>
       </w:tr>
@@ -793,11 +735,9 @@
       <w:pPr>
         <w:pStyle w:val="Heading1"/>
       </w:pPr>
-      <w:proofErr w:type="spellStart"/>
       <w:r>
         <w:t>Applicatieworkflow</w:t>
       </w:r>
-      <w:proofErr w:type="spellEnd"/>
     </w:p>
     <w:p>
       <w:pPr>
@@ -840,21 +780,7 @@
         <w:rPr>
           <w:i/>
         </w:rPr>
-        <w:t xml:space="preserve"> van </w:t>
-      </w:r>
-      <w:proofErr w:type="spellStart"/>
-      <w:r>
-        <w:rPr>
-          <w:i/>
-        </w:rPr>
-        <w:t>workflows</w:t>
-      </w:r>
-      <w:proofErr w:type="spellEnd"/>
-      <w:r>
-        <w:rPr>
-          <w:i/>
-        </w:rPr>
-        <w:t>.</w:t>
+        <w:t xml:space="preserve"> van workflows.</w:t>
       </w:r>
       <w:r>
         <w:rPr>
@@ -990,15 +916,7 @@
     <w:p/>
     <w:p>
       <w:r>
-        <w:t xml:space="preserve">Bij het </w:t>
-      </w:r>
-      <w:proofErr w:type="spellStart"/>
-      <w:r>
-        <w:t>inklikken</w:t>
-      </w:r>
-      <w:proofErr w:type="spellEnd"/>
-      <w:r>
-        <w:t xml:space="preserve"> van de Input Panel button opent een nieuw venster </w:t>
+        <w:t xml:space="preserve">Bij het inklikken van de Input Panel button opent een nieuw venster </w:t>
       </w:r>
     </w:p>
     <w:p>
@@ -1018,23 +936,7 @@
     </w:p>
     <w:p>
       <w:r>
-        <w:t xml:space="preserve">De feedback wordt ingevoerd in een </w:t>
-      </w:r>
-      <w:proofErr w:type="spellStart"/>
-      <w:r>
-        <w:t>text</w:t>
-      </w:r>
-      <w:proofErr w:type="spellEnd"/>
-      <w:r>
-        <w:t xml:space="preserve">-box en wordt doorgestuurd naar de </w:t>
-      </w:r>
-      <w:proofErr w:type="spellStart"/>
-      <w:r>
-        <w:t>Moderation</w:t>
-      </w:r>
-      <w:proofErr w:type="spellEnd"/>
-      <w:r>
-        <w:t xml:space="preserve"> Panel</w:t>
+        <w:t>De feedback wordt ingevoerd in een text-box en wordt doorgestuurd naar de Moderation Panel</w:t>
       </w:r>
     </w:p>
     <w:p>
@@ -1050,15 +952,7 @@
     </w:p>
     <w:p>
       <w:r>
-        <w:t xml:space="preserve">invoeren. Het komt vervolgens in een tekstbestand, CSV-bestand of </w:t>
-      </w:r>
-      <w:proofErr w:type="spellStart"/>
-      <w:r>
-        <w:t>XML-bestand</w:t>
-      </w:r>
-      <w:proofErr w:type="spellEnd"/>
-      <w:r>
-        <w:t>.</w:t>
+        <w:t>invoeren. Het komt vervolgens in een tekstbestand, CSV-bestand of XML-bestand.</w:t>
       </w:r>
     </w:p>
     <w:p/>
@@ -1071,15 +965,7 @@
     <w:p/>
     <w:p>
       <w:r>
-        <w:t xml:space="preserve">Bij het </w:t>
-      </w:r>
-      <w:proofErr w:type="spellStart"/>
-      <w:r>
-        <w:t>inklikken</w:t>
-      </w:r>
-      <w:proofErr w:type="spellEnd"/>
-      <w:r>
-        <w:t xml:space="preserve"> van de Tweet Display button opent een nieuw venster </w:t>
+        <w:t xml:space="preserve">Bij het inklikken van de Tweet Display button opent een nieuw venster </w:t>
       </w:r>
     </w:p>
     <w:p>
@@ -1112,50 +998,18 @@
     <w:p>
       <w:r>
         <w:tab/>
-        <w:t xml:space="preserve">3. </w:t>
-      </w:r>
-      <w:proofErr w:type="spellStart"/>
-      <w:r>
-        <w:t>Moderation</w:t>
-      </w:r>
-      <w:proofErr w:type="spellEnd"/>
-      <w:r>
-        <w:t xml:space="preserve"> Panel</w:t>
+        <w:t>3. Moderation Panel</w:t>
       </w:r>
     </w:p>
     <w:p/>
     <w:p>
       <w:r>
-        <w:t xml:space="preserve">Bij het </w:t>
-      </w:r>
-      <w:proofErr w:type="spellStart"/>
-      <w:r>
-        <w:t>inklikken</w:t>
-      </w:r>
-      <w:proofErr w:type="spellEnd"/>
-      <w:r>
-        <w:t xml:space="preserve"> van de </w:t>
-      </w:r>
-      <w:proofErr w:type="spellStart"/>
-      <w:r>
-        <w:t>Moderation</w:t>
-      </w:r>
-      <w:proofErr w:type="spellEnd"/>
-      <w:r>
-        <w:t xml:space="preserve"> Panel button opent een nieuw venster</w:t>
-      </w:r>
-    </w:p>
-    <w:p>
-      <w:r>
-        <w:t xml:space="preserve">"NS Consumenten Zuil - </w:t>
-      </w:r>
-      <w:proofErr w:type="spellStart"/>
-      <w:r>
-        <w:t>Moderation</w:t>
-      </w:r>
-      <w:proofErr w:type="spellEnd"/>
-      <w:r>
-        <w:t>"</w:t>
+        <w:t>Bij het inklikken van de Moderation Panel button opent een nieuw venster</w:t>
+      </w:r>
+    </w:p>
+    <w:p>
+      <w:r>
+        <w:t>"NS Consumenten Zuil - Moderation"</w:t>
       </w:r>
     </w:p>
     <w:p>
@@ -1170,15 +1024,7 @@
     </w:p>
     <w:p>
       <w:r>
-        <w:t>en door de "</w:t>
-      </w:r>
-      <w:proofErr w:type="spellStart"/>
-      <w:r>
-        <w:t>reject</w:t>
-      </w:r>
-      <w:proofErr w:type="spellEnd"/>
-      <w:r>
-        <w:t xml:space="preserve">" button in te klikken wordt de tweet niet vertoond maar opgeslagen </w:t>
+        <w:t xml:space="preserve">en door de "reject" button in te klikken wordt de tweet niet vertoond maar opgeslagen </w:t>
       </w:r>
     </w:p>
     <w:p>
@@ -1194,28 +1040,12 @@
     </w:p>
     <w:p>
       <w:r>
-        <w:t>en diegene kan kiezen voor “accept” of “</w:t>
-      </w:r>
-      <w:proofErr w:type="spellStart"/>
-      <w:r>
-        <w:t>reject</w:t>
-      </w:r>
-      <w:proofErr w:type="spellEnd"/>
-      <w:r>
-        <w:t xml:space="preserve">”. </w:t>
-      </w:r>
-    </w:p>
-    <w:p>
-      <w:r>
-        <w:t>Bij “</w:t>
-      </w:r>
-      <w:proofErr w:type="spellStart"/>
-      <w:r>
-        <w:t>reject</w:t>
-      </w:r>
-      <w:proofErr w:type="spellEnd"/>
-      <w:r>
-        <w:t xml:space="preserve">” wordt de opmerking samen met datum en tijd aan een logfile toegevoegd. </w:t>
+        <w:t xml:space="preserve">en diegene kan kiezen voor “accept” of “reject”. </w:t>
+      </w:r>
+    </w:p>
+    <w:p>
+      <w:r>
+        <w:t xml:space="preserve">Bij “reject” wordt de opmerking samen met datum en tijd aan een logfile toegevoegd. </w:t>
       </w:r>
     </w:p>
     <w:p>
@@ -1230,23 +1060,7 @@
     </w:p>
     <w:p>
       <w:r>
-        <w:t xml:space="preserve">want het gaat nu nog om een </w:t>
-      </w:r>
-      <w:proofErr w:type="spellStart"/>
-      <w:r>
-        <w:t>Proof</w:t>
-      </w:r>
-      <w:proofErr w:type="spellEnd"/>
-      <w:r>
-        <w:t>-of-Concept (</w:t>
-      </w:r>
-      <w:proofErr w:type="spellStart"/>
-      <w:r>
-        <w:t>PoC</w:t>
-      </w:r>
-      <w:proofErr w:type="spellEnd"/>
-      <w:r>
-        <w:t>).</w:t>
+        <w:t>want het gaat nu nog om een Proof-of-Concept (PoC).</w:t>
       </w:r>
     </w:p>
     <w:p>
@@ -1693,21 +1507,7 @@
                 <w:sz w:val="18"/>
                 <w:szCs w:val="18"/>
               </w:rPr>
-              <w:t xml:space="preserve">Workflow-Verslag- </w:t>
-            </w:r>
-            <w:r>
-              <w:rPr>
-                <w:sz w:val="18"/>
-                <w:szCs w:val="18"/>
-              </w:rPr>
-              <w:t>GUI ontwerp</w:t>
-            </w:r>
-            <w:r>
-              <w:rPr>
-                <w:sz w:val="18"/>
-                <w:szCs w:val="18"/>
-              </w:rPr>
-              <w:t xml:space="preserve"> </w:t>
+              <w:t xml:space="preserve">Workflow-Verslag- GUI ontwerp </w:t>
             </w:r>
           </w:p>
         </w:tc>
@@ -1817,37 +1617,12 @@
                 <w:szCs w:val="18"/>
               </w:rPr>
             </w:pPr>
-            <w:proofErr w:type="spellStart"/>
-            <w:r>
-              <w:rPr>
-                <w:sz w:val="18"/>
-                <w:szCs w:val="18"/>
-              </w:rPr>
-              <w:t>Readme</w:t>
-            </w:r>
-            <w:proofErr w:type="spellEnd"/>
-            <w:r>
-              <w:rPr>
-                <w:sz w:val="18"/>
-                <w:szCs w:val="18"/>
-              </w:rPr>
-              <w:t xml:space="preserve">, Verslag, Screencast, </w:t>
-            </w:r>
-            <w:proofErr w:type="spellStart"/>
-            <w:r>
-              <w:rPr>
-                <w:sz w:val="18"/>
-                <w:szCs w:val="18"/>
-              </w:rPr>
-              <w:t>Tkinter</w:t>
-            </w:r>
-            <w:proofErr w:type="spellEnd"/>
-            <w:r>
-              <w:rPr>
-                <w:sz w:val="18"/>
-                <w:szCs w:val="18"/>
-              </w:rPr>
-              <w:t xml:space="preserve"> GUI</w:t>
+            <w:r>
+              <w:rPr>
+                <w:sz w:val="18"/>
+                <w:szCs w:val="18"/>
+              </w:rPr>
+              <w:t>Readme, Verslag, Screencast, Tkinter GUI</w:t>
             </w:r>
           </w:p>
         </w:tc>
@@ -1964,21 +1739,12 @@
                 <w:szCs w:val="18"/>
               </w:rPr>
             </w:pPr>
-            <w:proofErr w:type="spellStart"/>
-            <w:r>
-              <w:rPr>
-                <w:sz w:val="18"/>
-                <w:szCs w:val="18"/>
-              </w:rPr>
-              <w:t>Progamma</w:t>
-            </w:r>
-            <w:proofErr w:type="spellEnd"/>
-            <w:r>
-              <w:rPr>
-                <w:sz w:val="18"/>
-                <w:szCs w:val="18"/>
-              </w:rPr>
-              <w:t>-Twitter API, Back end met twitter API</w:t>
+            <w:r>
+              <w:rPr>
+                <w:sz w:val="18"/>
+                <w:szCs w:val="18"/>
+              </w:rPr>
+              <w:t>Progamma-Twitter API, Back end met twitter API</w:t>
             </w:r>
           </w:p>
         </w:tc>
@@ -2215,21 +1981,7 @@
                 <w:sz w:val="18"/>
                 <w:szCs w:val="18"/>
               </w:rPr>
-              <w:t xml:space="preserve">GUI ontwerp- </w:t>
-            </w:r>
-            <w:r>
-              <w:rPr>
-                <w:sz w:val="18"/>
-                <w:szCs w:val="18"/>
-              </w:rPr>
-              <w:t>Verslag</w:t>
-            </w:r>
-            <w:r>
-              <w:rPr>
-                <w:sz w:val="18"/>
-                <w:szCs w:val="18"/>
-              </w:rPr>
-              <w:t>-Photoshop</w:t>
+              <w:t>GUI ontwerp- Verslag-Photoshop</w:t>
             </w:r>
           </w:p>
         </w:tc>
@@ -2339,37 +2091,12 @@
                 <w:szCs w:val="18"/>
               </w:rPr>
             </w:pPr>
-            <w:proofErr w:type="spellStart"/>
-            <w:r>
-              <w:rPr>
-                <w:sz w:val="18"/>
-                <w:szCs w:val="18"/>
-              </w:rPr>
-              <w:t>Readme</w:t>
-            </w:r>
-            <w:proofErr w:type="spellEnd"/>
-            <w:r>
-              <w:rPr>
-                <w:sz w:val="18"/>
-                <w:szCs w:val="18"/>
-              </w:rPr>
-              <w:t xml:space="preserve">, Verslag, Screencast, </w:t>
-            </w:r>
-            <w:proofErr w:type="spellStart"/>
-            <w:r>
-              <w:rPr>
-                <w:sz w:val="18"/>
-                <w:szCs w:val="18"/>
-              </w:rPr>
-              <w:t>Tkinter</w:t>
-            </w:r>
-            <w:proofErr w:type="spellEnd"/>
-            <w:r>
-              <w:rPr>
-                <w:sz w:val="18"/>
-                <w:szCs w:val="18"/>
-              </w:rPr>
-              <w:t xml:space="preserve"> GUI</w:t>
+            <w:r>
+              <w:rPr>
+                <w:sz w:val="18"/>
+                <w:szCs w:val="18"/>
+              </w:rPr>
+              <w:t>Readme, Verslag, Screencast, Tkinter GUI</w:t>
             </w:r>
           </w:p>
         </w:tc>
@@ -2547,21 +2274,21 @@
             <w:rStyle w:val="Hyperlink"/>
             <w:i/>
           </w:rPr>
-          <w:t>http://www.minorondernemen.nl/wp-content/uploads/2</w:t>
+          <w:t>http://www.minorondernemen.nl/wp-content/uploads/2014/09/extra_in</w:t>
         </w:r>
         <w:r>
           <w:rPr>
             <w:rStyle w:val="Hyperlink"/>
             <w:i/>
           </w:rPr>
-          <w:t>0</w:t>
+          <w:t>f</w:t>
         </w:r>
         <w:r>
           <w:rPr>
             <w:rStyle w:val="Hyperlink"/>
             <w:i/>
           </w:rPr>
-          <w:t>14/09/extra_info_h3_reflectie_starr-methode.pdf</w:t>
+          <w:t>o_h3_reflectie_starr-methode.pdf</w:t>
         </w:r>
       </w:hyperlink>
       <w:r>
@@ -2814,21 +2541,12 @@
                 <w:szCs w:val="18"/>
               </w:rPr>
             </w:pPr>
-            <w:proofErr w:type="spellStart"/>
-            <w:r>
-              <w:rPr>
-                <w:sz w:val="18"/>
-                <w:szCs w:val="18"/>
-              </w:rPr>
-              <w:t>Tutorials</w:t>
-            </w:r>
-            <w:proofErr w:type="spellEnd"/>
-            <w:r>
-              <w:rPr>
-                <w:sz w:val="18"/>
-                <w:szCs w:val="18"/>
-              </w:rPr>
-              <w:t xml:space="preserve"> en Handleidingen lezen</w:t>
+            <w:r>
+              <w:rPr>
+                <w:sz w:val="18"/>
+                <w:szCs w:val="18"/>
+              </w:rPr>
+              <w:t>Tutorials en Handleidingen lezen</w:t>
             </w:r>
           </w:p>
         </w:tc>
@@ -2885,6 +2603,156 @@
                 <w:szCs w:val="18"/>
               </w:rPr>
             </w:pPr>
+          </w:p>
+        </w:tc>
+        <w:tc>
+          <w:tcPr>
+            <w:tcW w:w="1359" w:type="dxa"/>
+          </w:tcPr>
+          <w:p>
+            <w:pPr>
+              <w:rPr>
+                <w:sz w:val="18"/>
+                <w:szCs w:val="18"/>
+              </w:rPr>
+            </w:pPr>
+            <w:r>
+              <w:rPr>
+                <w:sz w:val="18"/>
+                <w:szCs w:val="18"/>
+              </w:rPr>
+              <w:t>In groepsverband elke dag bij elkaar komen om te werken.</w:t>
+            </w:r>
+          </w:p>
+        </w:tc>
+        <w:tc>
+          <w:tcPr>
+            <w:tcW w:w="1587" w:type="dxa"/>
+          </w:tcPr>
+          <w:p>
+            <w:pPr>
+              <w:rPr>
+                <w:sz w:val="18"/>
+                <w:szCs w:val="18"/>
+              </w:rPr>
+            </w:pPr>
+            <w:r>
+              <w:rPr>
+                <w:sz w:val="18"/>
+                <w:szCs w:val="18"/>
+              </w:rPr>
+              <w:t xml:space="preserve">Mijn taak was om het hele twitter API te implementeren. Dit heb ik </w:t>
+            </w:r>
+            <w:r>
+              <w:rPr>
+                <w:sz w:val="18"/>
+                <w:szCs w:val="18"/>
+              </w:rPr>
+              <w:lastRenderedPageBreak/>
+              <w:t>allemaal op dinsdag werkent gekregen samen met Raymond</w:t>
+            </w:r>
+          </w:p>
+        </w:tc>
+        <w:tc>
+          <w:tcPr>
+            <w:tcW w:w="1588" w:type="dxa"/>
+          </w:tcPr>
+          <w:p>
+            <w:pPr>
+              <w:rPr>
+                <w:sz w:val="18"/>
+                <w:szCs w:val="18"/>
+              </w:rPr>
+            </w:pPr>
+            <w:r>
+              <w:rPr>
+                <w:sz w:val="18"/>
+                <w:szCs w:val="18"/>
+              </w:rPr>
+              <w:lastRenderedPageBreak/>
+              <w:t xml:space="preserve">Veel de documentatie van de twitter API gebruikt, en gegoogeld, stack </w:t>
+            </w:r>
+            <w:r>
+              <w:rPr>
+                <w:sz w:val="18"/>
+                <w:szCs w:val="18"/>
+              </w:rPr>
+              <w:lastRenderedPageBreak/>
+              <w:t>overflow etc.</w:t>
+            </w:r>
+          </w:p>
+        </w:tc>
+        <w:tc>
+          <w:tcPr>
+            <w:tcW w:w="1587" w:type="dxa"/>
+          </w:tcPr>
+          <w:p>
+            <w:pPr>
+              <w:rPr>
+                <w:sz w:val="18"/>
+                <w:szCs w:val="18"/>
+              </w:rPr>
+            </w:pPr>
+            <w:r>
+              <w:rPr>
+                <w:sz w:val="18"/>
+                <w:szCs w:val="18"/>
+              </w:rPr>
+              <w:lastRenderedPageBreak/>
+              <w:t xml:space="preserve">We hebben veel geleerd van het  project, vooral over met API’s werken en over </w:t>
+            </w:r>
+            <w:r>
+              <w:rPr>
+                <w:sz w:val="18"/>
+                <w:szCs w:val="18"/>
+              </w:rPr>
+              <w:lastRenderedPageBreak/>
+              <w:t>wat je vooral NIET moet doen met programmeren.</w:t>
+            </w:r>
+          </w:p>
+        </w:tc>
+        <w:tc>
+          <w:tcPr>
+            <w:tcW w:w="1588" w:type="dxa"/>
+          </w:tcPr>
+          <w:p>
+            <w:pPr>
+              <w:rPr>
+                <w:sz w:val="18"/>
+                <w:szCs w:val="18"/>
+              </w:rPr>
+            </w:pPr>
+            <w:r>
+              <w:rPr>
+                <w:sz w:val="18"/>
+                <w:szCs w:val="18"/>
+              </w:rPr>
+              <w:lastRenderedPageBreak/>
+              <w:t xml:space="preserve">De grootste fout die we hebben gemaakt was dat we gebruik hadden moeten </w:t>
+            </w:r>
+            <w:r>
+              <w:rPr>
+                <w:sz w:val="18"/>
+                <w:szCs w:val="18"/>
+              </w:rPr>
+              <w:lastRenderedPageBreak/>
+              <w:t>maken van classes., dat we niet hebben gedaan. We hadden</w:t>
+            </w:r>
+          </w:p>
+        </w:tc>
+      </w:tr>
+      <w:tr>
+        <w:tc>
+          <w:tcPr>
+            <w:tcW w:w="1188" w:type="dxa"/>
+          </w:tcPr>
+          <w:p>
+            <w:pPr>
+              <w:rPr>
+                <w:sz w:val="18"/>
+                <w:szCs w:val="18"/>
+              </w:rPr>
+            </w:pPr>
             <w:r>
               <w:rPr>
                 <w:sz w:val="18"/>
@@ -2937,23 +2805,7 @@
                 <w:sz w:val="18"/>
                 <w:szCs w:val="18"/>
               </w:rPr>
-              <w:t xml:space="preserve">Onderzoek naar </w:t>
-            </w:r>
-            <w:proofErr w:type="spellStart"/>
-            <w:r>
-              <w:rPr>
-                <w:sz w:val="18"/>
-                <w:szCs w:val="18"/>
-              </w:rPr>
-              <w:t>Tkinter</w:t>
-            </w:r>
-            <w:proofErr w:type="spellEnd"/>
-            <w:r>
-              <w:rPr>
-                <w:sz w:val="18"/>
-                <w:szCs w:val="18"/>
-              </w:rPr>
-              <w:t xml:space="preserve"> </w:t>
+              <w:t xml:space="preserve">Onderzoek naar Tkinter </w:t>
             </w:r>
             <w:r>
               <w:rPr>
@@ -2967,17 +2819,8 @@
                 <w:sz w:val="18"/>
                 <w:szCs w:val="18"/>
               </w:rPr>
-              <w:t xml:space="preserve">en </w:t>
-            </w:r>
-            <w:proofErr w:type="spellStart"/>
-            <w:r>
-              <w:rPr>
-                <w:sz w:val="18"/>
-                <w:szCs w:val="18"/>
-              </w:rPr>
-              <w:t>Workflows</w:t>
-            </w:r>
-            <w:proofErr w:type="spellEnd"/>
+              <w:t>en Workflows</w:t>
+            </w:r>
             <w:r>
               <w:rPr>
                 <w:sz w:val="18"/>
@@ -2999,47 +2842,13 @@
                 <w:szCs w:val="18"/>
               </w:rPr>
             </w:pPr>
-            <w:proofErr w:type="spellStart"/>
-            <w:r>
-              <w:rPr>
-                <w:sz w:val="18"/>
-                <w:szCs w:val="18"/>
-              </w:rPr>
-              <w:t>Tutorials</w:t>
-            </w:r>
-            <w:proofErr w:type="spellEnd"/>
-            <w:r>
-              <w:rPr>
-                <w:sz w:val="18"/>
-                <w:szCs w:val="18"/>
-              </w:rPr>
-              <w:t xml:space="preserve"> </w:t>
-            </w:r>
-            <w:proofErr w:type="spellStart"/>
-            <w:r>
-              <w:rPr>
-                <w:sz w:val="18"/>
-                <w:szCs w:val="18"/>
-              </w:rPr>
-              <w:t>Youtube</w:t>
-            </w:r>
-            <w:proofErr w:type="spellEnd"/>
-            <w:r>
-              <w:rPr>
-                <w:sz w:val="18"/>
-                <w:szCs w:val="18"/>
-              </w:rPr>
-              <w:t xml:space="preserve"> bekijken en </w:t>
-            </w:r>
-            <w:proofErr w:type="spellStart"/>
-            <w:r>
-              <w:rPr>
-                <w:sz w:val="18"/>
-                <w:szCs w:val="18"/>
-              </w:rPr>
-              <w:t>googlen</w:t>
-            </w:r>
-            <w:proofErr w:type="spellEnd"/>
+            <w:r>
+              <w:rPr>
+                <w:sz w:val="18"/>
+                <w:szCs w:val="18"/>
+              </w:rPr>
+              <w:t>Tutorials Youtube bekijken en googlen</w:t>
+            </w:r>
           </w:p>
         </w:tc>
         <w:tc>
@@ -3072,33 +2881,8 @@
                 <w:sz w:val="18"/>
                 <w:szCs w:val="18"/>
               </w:rPr>
-              <w:t xml:space="preserve"> over </w:t>
-            </w:r>
-            <w:proofErr w:type="spellStart"/>
-            <w:r>
-              <w:rPr>
-                <w:sz w:val="18"/>
-                <w:szCs w:val="18"/>
-              </w:rPr>
-              <w:t>Tkinter</w:t>
-            </w:r>
-            <w:proofErr w:type="spellEnd"/>
-            <w:r>
-              <w:rPr>
-                <w:sz w:val="18"/>
-                <w:szCs w:val="18"/>
-              </w:rPr>
-              <w:t xml:space="preserve"> en </w:t>
-            </w:r>
-            <w:proofErr w:type="spellStart"/>
-            <w:r>
-              <w:rPr>
-                <w:sz w:val="18"/>
-                <w:szCs w:val="18"/>
-              </w:rPr>
-              <w:t>workflows</w:t>
-            </w:r>
-            <w:proofErr w:type="spellEnd"/>
+              <w:t xml:space="preserve"> over Tkinter en workflows</w:t>
+            </w:r>
           </w:p>
         </w:tc>
         <w:tc>
@@ -3195,55 +2979,7 @@
                 <w:szCs w:val="18"/>
               </w:rPr>
               <w:br/>
-              <w:t xml:space="preserve">Mijn rol was samenwerken met </w:t>
-            </w:r>
-            <w:proofErr w:type="spellStart"/>
-            <w:r>
-              <w:rPr>
-                <w:sz w:val="18"/>
-                <w:szCs w:val="18"/>
-              </w:rPr>
-              <w:t>Paiman</w:t>
-            </w:r>
-            <w:proofErr w:type="spellEnd"/>
-            <w:r>
-              <w:rPr>
-                <w:sz w:val="18"/>
-                <w:szCs w:val="18"/>
-              </w:rPr>
-              <w:t xml:space="preserve"> </w:t>
-            </w:r>
-            <w:proofErr w:type="spellStart"/>
-            <w:r>
-              <w:rPr>
-                <w:sz w:val="18"/>
-                <w:szCs w:val="18"/>
-              </w:rPr>
-              <w:t>Wandy</w:t>
-            </w:r>
-            <w:proofErr w:type="spellEnd"/>
-            <w:r>
-              <w:rPr>
-                <w:sz w:val="18"/>
-                <w:szCs w:val="18"/>
-              </w:rPr>
-              <w:t xml:space="preserve"> aan de GUI en Design en de andere kleinere taken. Van mij werd flexibiliteit en discipline verwacht, ik stuurde de groep soms </w:t>
-            </w:r>
-            <w:proofErr w:type="spellStart"/>
-            <w:r>
-              <w:rPr>
-                <w:sz w:val="18"/>
-                <w:szCs w:val="18"/>
-              </w:rPr>
-              <w:t>ookwel</w:t>
-            </w:r>
-            <w:proofErr w:type="spellEnd"/>
-            <w:r>
-              <w:rPr>
-                <w:sz w:val="18"/>
-                <w:szCs w:val="18"/>
-              </w:rPr>
-              <w:t xml:space="preserve"> aan. Ik </w:t>
+              <w:t xml:space="preserve">Mijn rol was samenwerken met Paiman Wandy aan de GUI en Design en de andere kleinere taken. Van mij werd flexibiliteit en discipline verwacht, ik stuurde de groep soms ookwel aan. Ik </w:t>
             </w:r>
             <w:r>
               <w:rPr>
@@ -3284,39 +3020,7 @@
                 <w:sz w:val="18"/>
                 <w:szCs w:val="18"/>
               </w:rPr>
-              <w:t xml:space="preserve">Als ik vastzat kon ik het probleem </w:t>
-            </w:r>
-            <w:proofErr w:type="spellStart"/>
-            <w:r>
-              <w:rPr>
-                <w:sz w:val="18"/>
-                <w:szCs w:val="18"/>
-              </w:rPr>
-              <w:t>googlen</w:t>
-            </w:r>
-            <w:proofErr w:type="spellEnd"/>
-            <w:r>
-              <w:rPr>
-                <w:sz w:val="18"/>
-                <w:szCs w:val="18"/>
-              </w:rPr>
-              <w:t xml:space="preserve"> en steeds testen tot het was opgelost, er werd gereageerd op mij door “</w:t>
-            </w:r>
-            <w:proofErr w:type="spellStart"/>
-            <w:r>
-              <w:rPr>
-                <w:sz w:val="18"/>
-                <w:szCs w:val="18"/>
-              </w:rPr>
-              <w:t>dankje</w:t>
-            </w:r>
-            <w:proofErr w:type="spellEnd"/>
-            <w:r>
-              <w:rPr>
-                <w:sz w:val="18"/>
-                <w:szCs w:val="18"/>
-              </w:rPr>
-              <w:t>” te zeggen tegen mij. Men dacht volgens mij dat ik de taak wel af kon krijgen.</w:t>
+              <w:t>Als ik vastzat kon ik het probleem googlen en steeds testen tot het was opgelost, er werd gereageerd op mij door “dankje” te zeggen tegen mij. Men dacht volgens mij dat ik de taak wel af kon krijgen.</w:t>
             </w:r>
             <w:r>
               <w:rPr>
@@ -3372,58 +3076,28 @@
                 <w:sz w:val="18"/>
                 <w:szCs w:val="18"/>
               </w:rPr>
-              <w:t>I</w:t>
-            </w:r>
-            <w:r>
-              <w:rPr>
-                <w:sz w:val="18"/>
-                <w:szCs w:val="18"/>
-              </w:rPr>
-              <w:t xml:space="preserve">k veel zin had in dit project </w:t>
-            </w:r>
-            <w:r>
-              <w:rPr>
-                <w:sz w:val="18"/>
-                <w:szCs w:val="18"/>
-              </w:rPr>
-              <w:t xml:space="preserve">en </w:t>
-            </w:r>
-            <w:r>
-              <w:rPr>
-                <w:sz w:val="18"/>
-                <w:szCs w:val="18"/>
-              </w:rPr>
-              <w:t>ik vond het leuk hieraan te werken.</w:t>
-            </w:r>
-            <w:r>
-              <w:rPr>
-                <w:sz w:val="18"/>
-                <w:szCs w:val="18"/>
-              </w:rPr>
-              <w:t xml:space="preserve"> Ik ben blij met de resultaten die ik heb kunnen leveren. De essentie van wat ik geleerd heb is </w:t>
-            </w:r>
-            <w:r>
-              <w:rPr>
-                <w:sz w:val="18"/>
-                <w:szCs w:val="18"/>
-              </w:rPr>
-              <w:t xml:space="preserve">plannen en programmeren in </w:t>
-            </w:r>
-            <w:proofErr w:type="spellStart"/>
-            <w:r>
-              <w:rPr>
-                <w:sz w:val="18"/>
-                <w:szCs w:val="18"/>
-              </w:rPr>
-              <w:t>tkinter</w:t>
-            </w:r>
-            <w:proofErr w:type="spellEnd"/>
-            <w:r>
-              <w:rPr>
-                <w:sz w:val="18"/>
-                <w:szCs w:val="18"/>
-              </w:rPr>
-              <w:t>.</w:t>
+              <w:t>Ik</w:t>
+            </w:r>
+            <w:r>
+              <w:rPr>
+                <w:sz w:val="18"/>
+                <w:szCs w:val="18"/>
+              </w:rPr>
+              <w:t xml:space="preserve"> had</w:t>
+            </w:r>
+            <w:r>
+              <w:rPr>
+                <w:sz w:val="18"/>
+                <w:szCs w:val="18"/>
+              </w:rPr>
+              <w:t xml:space="preserve"> veel zin in dit project en ik vond het leuk hieraan te werken. Ik ben blij met de resultaten die ik heb kunnen leveren. De essentie van wat ik geleerd heb is </w:t>
+            </w:r>
+            <w:r>
+              <w:rPr>
+                <w:sz w:val="18"/>
+                <w:szCs w:val="18"/>
+              </w:rPr>
+              <w:t>plannen en programmeren in tkinter.</w:t>
             </w:r>
             <w:r>
               <w:rPr>
@@ -3431,39 +3105,15 @@
                 <w:szCs w:val="18"/>
               </w:rPr>
               <w:br/>
-              <w:t xml:space="preserve">Ik zou het niet anders willen doen dat de manier waarop ik het heb aangepakt. Met wat ik hiervan heb geleerd kan ik zeker in andere situaties nu makkelijker omgaan met </w:t>
-            </w:r>
-            <w:proofErr w:type="spellStart"/>
-            <w:r>
-              <w:rPr>
-                <w:sz w:val="18"/>
-                <w:szCs w:val="18"/>
-              </w:rPr>
-              <w:t>tkinter</w:t>
-            </w:r>
-            <w:proofErr w:type="spellEnd"/>
-            <w:r>
-              <w:rPr>
-                <w:sz w:val="18"/>
-                <w:szCs w:val="18"/>
-              </w:rPr>
-              <w:t xml:space="preserve"> en </w:t>
-            </w:r>
-            <w:proofErr w:type="spellStart"/>
-            <w:r>
-              <w:rPr>
-                <w:sz w:val="18"/>
-                <w:szCs w:val="18"/>
-              </w:rPr>
-              <w:t>designen</w:t>
-            </w:r>
-            <w:proofErr w:type="spellEnd"/>
-            <w:r>
-              <w:rPr>
-                <w:sz w:val="18"/>
-                <w:szCs w:val="18"/>
-              </w:rPr>
-              <w:t xml:space="preserve"> van de GUI.</w:t>
+              <w:t>Ik zou het niet anders willen doen dat de manier waarop ik het heb aangepakt. Met wat ik hiervan heb geleerd kan ik zeker in andere situaties nu makkelijker omgaan met tkinter en designen van de GUI.</w:t>
+            </w:r>
+            <w:r>
+              <w:rPr>
+                <w:sz w:val="18"/>
+                <w:szCs w:val="18"/>
+              </w:rPr>
+              <w:br/>
+              <w:t>Als laatst kregen wij een probleem en ik vind het jammer dat we geen hulp of oplossing hebben kunnen vinden en dat het de werking van de applicatie verhindert.</w:t>
             </w:r>
           </w:p>
         </w:tc>
@@ -3555,21 +3205,12 @@
                 <w:szCs w:val="18"/>
               </w:rPr>
             </w:pPr>
-            <w:proofErr w:type="spellStart"/>
-            <w:r>
-              <w:rPr>
-                <w:sz w:val="18"/>
-                <w:szCs w:val="18"/>
-              </w:rPr>
-              <w:t>Tutorials</w:t>
-            </w:r>
-            <w:proofErr w:type="spellEnd"/>
-            <w:r>
-              <w:rPr>
-                <w:sz w:val="18"/>
-                <w:szCs w:val="18"/>
-              </w:rPr>
-              <w:t xml:space="preserve"> en Handleidingen lezen</w:t>
+            <w:r>
+              <w:rPr>
+                <w:sz w:val="18"/>
+                <w:szCs w:val="18"/>
+              </w:rPr>
+              <w:t>Tutorials en Handleidingen lezen</w:t>
             </w:r>
           </w:p>
         </w:tc>
@@ -3626,20 +3267,6 @@
                 <w:szCs w:val="18"/>
               </w:rPr>
             </w:pPr>
-            <w:r>
-              <w:rPr>
-                <w:sz w:val="18"/>
-                <w:szCs w:val="18"/>
-              </w:rPr>
-              <w:t>4</w:t>
-            </w:r>
-            <w:r>
-              <w:rPr>
-                <w:sz w:val="18"/>
-                <w:szCs w:val="18"/>
-              </w:rPr>
-              <w:t>-Paiman</w:t>
-            </w:r>
           </w:p>
         </w:tc>
         <w:tc>
@@ -3658,6 +3285,198 @@
                 <w:sz w:val="18"/>
                 <w:szCs w:val="18"/>
               </w:rPr>
+              <w:t>In groepsvorm bij elkaar samenwerken aan het project op donderdag van 13u tot 20u en vrijdag van 9u tot 17u.</w:t>
+            </w:r>
+            <w:r>
+              <w:rPr>
+                <w:sz w:val="18"/>
+                <w:szCs w:val="18"/>
+              </w:rPr>
+              <w:br/>
+              <w:t xml:space="preserve">We zouden de </w:t>
+            </w:r>
+            <w:r>
+              <w:rPr>
+                <w:sz w:val="18"/>
+                <w:szCs w:val="18"/>
+              </w:rPr>
+              <w:lastRenderedPageBreak/>
+              <w:t>Functies binden aan de GUI en alles afronden op vrijdag.</w:t>
+            </w:r>
+          </w:p>
+        </w:tc>
+        <w:tc>
+          <w:tcPr>
+            <w:tcW w:w="1587" w:type="dxa"/>
+          </w:tcPr>
+          <w:p>
+            <w:pPr>
+              <w:rPr>
+                <w:sz w:val="18"/>
+                <w:szCs w:val="18"/>
+              </w:rPr>
+            </w:pPr>
+            <w:r>
+              <w:rPr>
+                <w:sz w:val="18"/>
+                <w:szCs w:val="18"/>
+              </w:rPr>
+              <w:lastRenderedPageBreak/>
+              <w:t>Mijn taak was het binden van de geschreven functies aan de GUI en back end programmeren en de twitter API werkend krijgen.</w:t>
+            </w:r>
+            <w:r>
+              <w:rPr>
+                <w:sz w:val="18"/>
+                <w:szCs w:val="18"/>
+              </w:rPr>
+              <w:br/>
+              <w:t xml:space="preserve">Mijn rol was programmeren overzien en </w:t>
+            </w:r>
+            <w:r>
+              <w:rPr>
+                <w:sz w:val="18"/>
+                <w:szCs w:val="18"/>
+              </w:rPr>
+              <w:lastRenderedPageBreak/>
+              <w:t>zoveel mogelijk helpen. Van mij werd zoveel mogelijk inzet verwacht met programmeren. Ik verwachtte van mezelf mijn volle inzet te gebruiken om het project zo goed mogelijk uit te voeren.</w:t>
+            </w:r>
+          </w:p>
+        </w:tc>
+        <w:tc>
+          <w:tcPr>
+            <w:tcW w:w="1588" w:type="dxa"/>
+          </w:tcPr>
+          <w:p>
+            <w:pPr>
+              <w:rPr>
+                <w:sz w:val="18"/>
+                <w:szCs w:val="18"/>
+              </w:rPr>
+            </w:pPr>
+            <w:bookmarkStart w:id="0" w:name="_GoBack"/>
+            <w:bookmarkEnd w:id="0"/>
+          </w:p>
+        </w:tc>
+        <w:tc>
+          <w:tcPr>
+            <w:tcW w:w="1587" w:type="dxa"/>
+          </w:tcPr>
+          <w:p>
+            <w:pPr>
+              <w:rPr>
+                <w:sz w:val="18"/>
+                <w:szCs w:val="18"/>
+              </w:rPr>
+            </w:pPr>
+            <w:r>
+              <w:rPr>
+                <w:sz w:val="18"/>
+                <w:szCs w:val="18"/>
+              </w:rPr>
+              <w:t xml:space="preserve">Ik loste de problemen waartegen ik aanliep op en het liep goed af ik kreeg veel medewerking van de gehele groep en we kregen samen de taak af als ik het </w:t>
+            </w:r>
+            <w:r>
+              <w:rPr>
+                <w:sz w:val="18"/>
+                <w:szCs w:val="18"/>
+              </w:rPr>
+              <w:lastRenderedPageBreak/>
+              <w:t>niet alleen kon.</w:t>
+            </w:r>
+            <w:r>
+              <w:rPr>
+                <w:sz w:val="18"/>
+                <w:szCs w:val="18"/>
+              </w:rPr>
+              <w:br/>
+              <w:t>De anderen reageerden positief op mijn resultaten.</w:t>
+            </w:r>
+          </w:p>
+        </w:tc>
+        <w:tc>
+          <w:tcPr>
+            <w:tcW w:w="1588" w:type="dxa"/>
+          </w:tcPr>
+          <w:p>
+            <w:pPr>
+              <w:rPr>
+                <w:sz w:val="18"/>
+                <w:szCs w:val="18"/>
+              </w:rPr>
+            </w:pPr>
+            <w:r>
+              <w:rPr>
+                <w:sz w:val="18"/>
+                <w:szCs w:val="18"/>
+              </w:rPr>
+              <w:lastRenderedPageBreak/>
+              <w:t xml:space="preserve">Ik ben blij met de resultaten die ik heb kunnen leveren. Ik had veel zin in dit project en ik vond het leuk hieraan te werken. De essentie van wat ik geleerd heb is </w:t>
+            </w:r>
+            <w:r>
+              <w:rPr>
+                <w:sz w:val="18"/>
+                <w:szCs w:val="18"/>
+              </w:rPr>
+              <w:lastRenderedPageBreak/>
+              <w:t>plannen en programmeren met tkinter en functies en back end programming.</w:t>
+            </w:r>
+            <w:r>
+              <w:rPr>
+                <w:sz w:val="18"/>
+                <w:szCs w:val="18"/>
+              </w:rPr>
+              <w:br/>
+              <w:t>Ik zou het niet anders willen doen dat de manier waarop ik het heb aangepakt. Met wat ik hiervan heb geleerd kan ik zeker in andere situaties nu makkelijker omgaan met tkinter en designen van de GUI.</w:t>
+            </w:r>
+            <w:r>
+              <w:rPr>
+                <w:sz w:val="18"/>
+                <w:szCs w:val="18"/>
+              </w:rPr>
+              <w:br/>
+              <w:t>Als laatst kregen wij een probleem en ik vind het jammer dat we geen hulp of oplossing hebben kunnen vinden en dat het de werking van de applicatie verhindert.</w:t>
+            </w:r>
+          </w:p>
+        </w:tc>
+      </w:tr>
+      <w:tr>
+        <w:tc>
+          <w:tcPr>
+            <w:tcW w:w="1188" w:type="dxa"/>
+          </w:tcPr>
+          <w:p>
+            <w:pPr>
+              <w:rPr>
+                <w:sz w:val="18"/>
+                <w:szCs w:val="18"/>
+              </w:rPr>
+            </w:pPr>
+            <w:r>
+              <w:rPr>
+                <w:sz w:val="18"/>
+                <w:szCs w:val="18"/>
+              </w:rPr>
+              <w:lastRenderedPageBreak/>
+              <w:t>4-Paiman</w:t>
+            </w:r>
+          </w:p>
+        </w:tc>
+        <w:tc>
+          <w:tcPr>
+            <w:tcW w:w="1359" w:type="dxa"/>
+          </w:tcPr>
+          <w:p>
+            <w:pPr>
+              <w:rPr>
+                <w:sz w:val="18"/>
+                <w:szCs w:val="18"/>
+              </w:rPr>
+            </w:pPr>
+            <w:r>
+              <w:rPr>
+                <w:sz w:val="18"/>
+                <w:szCs w:val="18"/>
+              </w:rPr>
               <w:t>Bijdrage aan Miniproject</w:t>
             </w:r>
           </w:p>
@@ -3678,23 +3497,7 @@
                 <w:sz w:val="18"/>
                 <w:szCs w:val="18"/>
               </w:rPr>
-              <w:t xml:space="preserve">Onderzoek naar </w:t>
-            </w:r>
-            <w:proofErr w:type="spellStart"/>
-            <w:r>
-              <w:rPr>
-                <w:sz w:val="18"/>
-                <w:szCs w:val="18"/>
-              </w:rPr>
-              <w:t>Tkinter</w:t>
-            </w:r>
-            <w:proofErr w:type="spellEnd"/>
-            <w:r>
-              <w:rPr>
-                <w:sz w:val="18"/>
-                <w:szCs w:val="18"/>
-              </w:rPr>
-              <w:t xml:space="preserve"> GUI</w:t>
+              <w:t>Onderzoek naar Tkinter GUI</w:t>
             </w:r>
           </w:p>
         </w:tc>
@@ -3727,17 +3530,8 @@
                 <w:sz w:val="18"/>
                 <w:szCs w:val="18"/>
               </w:rPr>
-              <w:t xml:space="preserve">Bijgeleerd over </w:t>
-            </w:r>
-            <w:proofErr w:type="spellStart"/>
-            <w:r>
-              <w:rPr>
-                <w:sz w:val="18"/>
-                <w:szCs w:val="18"/>
-              </w:rPr>
-              <w:t>Tkinter</w:t>
-            </w:r>
-            <w:proofErr w:type="spellEnd"/>
+              <w:t>Bijgeleerd over Tkinter</w:t>
+            </w:r>
           </w:p>
         </w:tc>
         <w:tc>
@@ -3757,6 +3551,129 @@
                 <w:szCs w:val="18"/>
               </w:rPr>
               <w:t>Leuk en Tevreden</w:t>
+            </w:r>
+          </w:p>
+        </w:tc>
+      </w:tr>
+      <w:tr>
+        <w:tc>
+          <w:tcPr>
+            <w:tcW w:w="1188" w:type="dxa"/>
+          </w:tcPr>
+          <w:p>
+            <w:pPr>
+              <w:rPr>
+                <w:sz w:val="18"/>
+                <w:szCs w:val="18"/>
+              </w:rPr>
+            </w:pPr>
+          </w:p>
+        </w:tc>
+        <w:tc>
+          <w:tcPr>
+            <w:tcW w:w="1359" w:type="dxa"/>
+          </w:tcPr>
+          <w:p>
+            <w:pPr>
+              <w:rPr>
+                <w:sz w:val="18"/>
+                <w:szCs w:val="18"/>
+              </w:rPr>
+            </w:pPr>
+            <w:r>
+              <w:rPr>
+                <w:sz w:val="18"/>
+                <w:szCs w:val="18"/>
+              </w:rPr>
+              <w:t xml:space="preserve">We konden de tkinter GUI niet werkend krijgen, omdat labels onder elkaar werden geplaats in plaats van op elkaar. Helaas hadden we niet veel ervaring met tkinter en duurde het oplossen van problemen langer dan geanticipeerd, maar kregen het uit eindelijk wel voor elkaar. Dit was in samenwerking met Rikesh Kisoensingh.  </w:t>
+            </w:r>
+          </w:p>
+        </w:tc>
+        <w:tc>
+          <w:tcPr>
+            <w:tcW w:w="1587" w:type="dxa"/>
+          </w:tcPr>
+          <w:p>
+            <w:pPr>
+              <w:rPr>
+                <w:sz w:val="18"/>
+                <w:szCs w:val="18"/>
+              </w:rPr>
+            </w:pPr>
+            <w:r>
+              <w:rPr>
+                <w:sz w:val="18"/>
+                <w:szCs w:val="18"/>
+              </w:rPr>
+              <w:t>Mijn taak was het ontwerpen van de GUI in Photoshop en dan het verwerken naar een tkinter GUI in samenwerking met Rikesh Kisoensingh. Daarnaast heb ik ook geholpen aan het maken en bewerken van het verslag en README.</w:t>
+            </w:r>
+          </w:p>
+        </w:tc>
+        <w:tc>
+          <w:tcPr>
+            <w:tcW w:w="1588" w:type="dxa"/>
+          </w:tcPr>
+          <w:p>
+            <w:pPr>
+              <w:rPr>
+                <w:sz w:val="18"/>
+                <w:szCs w:val="18"/>
+              </w:rPr>
+            </w:pPr>
+            <w:r>
+              <w:rPr>
+                <w:sz w:val="18"/>
+                <w:szCs w:val="18"/>
+              </w:rPr>
+              <w:t>Ik begon met het ontwerpen van de GUI in Photoshop. Ik vroeg om feedback van de groep ervan vond. Dit verliep heel soepel, kreeg goed te verwerken feedback en maakte erdoor ook een beter ontwerp. Reacties dat ik ontving op mijn aangeleverde werk waren “mooi ontwerp”, “goed gedaan” en “netjes man”. Dit motiveerde mij ook om beter te presteren.</w:t>
+            </w:r>
+          </w:p>
+        </w:tc>
+        <w:tc>
+          <w:tcPr>
+            <w:tcW w:w="1587" w:type="dxa"/>
+          </w:tcPr>
+          <w:p>
+            <w:pPr>
+              <w:rPr>
+                <w:sz w:val="18"/>
+                <w:szCs w:val="18"/>
+              </w:rPr>
+            </w:pPr>
+            <w:r>
+              <w:rPr>
+                <w:sz w:val="18"/>
+                <w:szCs w:val="18"/>
+              </w:rPr>
+              <w:t>De samenwerking met iedereen heeft ervoor gezorgd dat wij een mooi en functionerend product hebben kunnen produceren. Voor die redenen waren er geen aanpassingen nodig aan het resultaat dat ik opleverede.</w:t>
+            </w:r>
+          </w:p>
+        </w:tc>
+        <w:tc>
+          <w:tcPr>
+            <w:tcW w:w="1588" w:type="dxa"/>
+          </w:tcPr>
+          <w:p>
+            <w:pPr>
+              <w:rPr>
+                <w:sz w:val="18"/>
+                <w:szCs w:val="18"/>
+              </w:rPr>
+            </w:pPr>
+            <w:r>
+              <w:rPr>
+                <w:sz w:val="18"/>
+                <w:szCs w:val="18"/>
+              </w:rPr>
+              <w:t xml:space="preserve">Naar mijn gevoel verliep het allemaal goed. We hadden een goede communicatie flow en we waren vaker op locatie gaan afspreken dan online. We hebben maar 1 keer online afgesproken. Ik ben zeer tevreden met het eindresultaat. Helaas liepen wij, aan het einde van het project, tegen een probleem op dat wij na meerde uren niet hebben kunnen oplossen en ook geen hulp ervoor hebben kunnen ontvangen. De essentie van wat ik heb geleerd is dat ik nu een beter begrip heb van het maken </w:t>
+            </w:r>
+            <w:r>
+              <w:rPr>
+                <w:sz w:val="18"/>
+                <w:szCs w:val="18"/>
+              </w:rPr>
+              <w:lastRenderedPageBreak/>
+              <w:t>van een GUI met tkinter. Ik zou niks anders willen doen dan de manier waarop ik dit project heb aangepakt. Mocht ik in de toekomst een GUI moeten maken met Python dan zal ik zeker gebruik maken van mijn kennis dat ik over tkinter heb opgedaan.</w:t>
             </w:r>
           </w:p>
         </w:tc>
@@ -3767,6 +3684,7 @@
         <w:pStyle w:val="Heading1"/>
       </w:pPr>
       <w:r>
+        <w:lastRenderedPageBreak/>
         <w:t>Peer feedback</w:t>
       </w:r>
     </w:p>
@@ -4199,23 +4117,7 @@
           <w:b/>
           <w:i/>
         </w:rPr>
-        <w:t xml:space="preserve">Je geeft </w:t>
-      </w:r>
-      <w:proofErr w:type="gramStart"/>
-      <w:r>
-        <w:rPr>
-          <w:b/>
-          <w:i/>
-        </w:rPr>
-        <w:t>jezelf</w:t>
-      </w:r>
-      <w:proofErr w:type="gramEnd"/>
-      <w:r>
-        <w:rPr>
-          <w:b/>
-          <w:i/>
-        </w:rPr>
-        <w:t xml:space="preserve"> dus geen cijfer.</w:t>
+        <w:t>Je geeft jezelf dus geen cijfer.</w:t>
       </w:r>
       <w:r>
         <w:rPr>
@@ -4293,14 +4195,7 @@
         <w:rPr>
           <w:i/>
         </w:rPr>
-        <w:t xml:space="preserve">Zie een voorbeeld in de tabel hieronder voor teamlid 2. Een cijfer </w:t>
-      </w:r>
-      <w:r>
-        <w:rPr>
-          <w:i/>
-        </w:rPr>
-        <w:lastRenderedPageBreak/>
-        <w:t>0 betekent hier dat deze persoon bijvoorbeeld niet aanwezig is geweest, of niets heeft bijgedragen.</w:t>
+        <w:t>Zie een voorbeeld in de tabel hieronder voor teamlid 2. Een cijfer 0 betekent hier dat deze persoon bijvoorbeeld niet aanwezig is geweest, of niets heeft bijgedragen.</w:t>
       </w:r>
     </w:p>
     <w:p>
@@ -4322,7 +4217,6 @@
         <w:gridCol w:w="1134"/>
         <w:gridCol w:w="1134"/>
         <w:gridCol w:w="1134"/>
-        <w:gridCol w:w="1134"/>
       </w:tblGrid>
       <w:tr>
         <w:tc>
@@ -4499,44 +4393,6 @@
             </w:r>
           </w:p>
         </w:tc>
-        <w:tc>
-          <w:tcPr>
-            <w:tcW w:w="1134" w:type="dxa"/>
-          </w:tcPr>
-          <w:p>
-            <w:pPr>
-              <w:rPr>
-                <w:b/>
-                <w:sz w:val="18"/>
-                <w:szCs w:val="18"/>
-              </w:rPr>
-            </w:pPr>
-            <w:r>
-              <w:rPr>
-                <w:b/>
-                <w:sz w:val="18"/>
-                <w:szCs w:val="18"/>
-              </w:rPr>
-              <w:t>Bijdrage (</w:t>
-            </w:r>
-            <w:r>
-              <w:rPr>
-                <w:b/>
-                <w:sz w:val="18"/>
-                <w:szCs w:val="18"/>
-              </w:rPr>
-              <w:t>totaal:</w:t>
-            </w:r>
-            <w:r>
-              <w:rPr>
-                <w:b/>
-                <w:sz w:val="18"/>
-                <w:szCs w:val="18"/>
-              </w:rPr>
-              <w:t>10)</w:t>
-            </w:r>
-          </w:p>
-        </w:tc>
       </w:tr>
       <w:tr>
         <w:tc>
@@ -4570,6 +4426,13 @@
                 <w:szCs w:val="18"/>
               </w:rPr>
             </w:pPr>
+            <w:r>
+              <w:rPr>
+                <w:sz w:val="18"/>
+                <w:szCs w:val="18"/>
+              </w:rPr>
+              <w:t>x</w:t>
+            </w:r>
           </w:p>
         </w:tc>
         <w:tc>
@@ -4588,7 +4451,7 @@
                 <w:sz w:val="18"/>
                 <w:szCs w:val="18"/>
               </w:rPr>
-              <w:t>10</w:t>
+              <w:t>9</w:t>
             </w:r>
           </w:p>
         </w:tc>
@@ -4603,6 +4466,13 @@
                 <w:szCs w:val="18"/>
               </w:rPr>
             </w:pPr>
+            <w:r>
+              <w:rPr>
+                <w:sz w:val="18"/>
+                <w:szCs w:val="18"/>
+              </w:rPr>
+              <w:t>9</w:t>
+            </w:r>
           </w:p>
         </w:tc>
         <w:tc>
@@ -4616,19 +4486,13 @@
                 <w:szCs w:val="18"/>
               </w:rPr>
             </w:pPr>
-          </w:p>
-        </w:tc>
-        <w:tc>
-          <w:tcPr>
-            <w:tcW w:w="1134" w:type="dxa"/>
-          </w:tcPr>
-          <w:p>
-            <w:pPr>
-              <w:rPr>
-                <w:sz w:val="18"/>
-                <w:szCs w:val="18"/>
-              </w:rPr>
-            </w:pPr>
+            <w:r>
+              <w:rPr>
+                <w:sz w:val="18"/>
+                <w:szCs w:val="18"/>
+              </w:rPr>
+              <w:t>9</w:t>
+            </w:r>
           </w:p>
         </w:tc>
       </w:tr>
@@ -4664,6 +4528,13 @@
                 <w:szCs w:val="18"/>
               </w:rPr>
             </w:pPr>
+            <w:r>
+              <w:rPr>
+                <w:sz w:val="18"/>
+                <w:szCs w:val="18"/>
+              </w:rPr>
+              <w:t>8</w:t>
+            </w:r>
           </w:p>
         </w:tc>
         <w:tc>
@@ -4677,6 +4548,13 @@
                 <w:szCs w:val="18"/>
               </w:rPr>
             </w:pPr>
+            <w:r>
+              <w:rPr>
+                <w:sz w:val="18"/>
+                <w:szCs w:val="18"/>
+              </w:rPr>
+              <w:t>x</w:t>
+            </w:r>
           </w:p>
         </w:tc>
         <w:tc>
@@ -4690,6 +4568,13 @@
                 <w:szCs w:val="18"/>
               </w:rPr>
             </w:pPr>
+            <w:r>
+              <w:rPr>
+                <w:sz w:val="18"/>
+                <w:szCs w:val="18"/>
+              </w:rPr>
+              <w:t>8</w:t>
+            </w:r>
           </w:p>
         </w:tc>
         <w:tc>
@@ -4703,19 +4588,13 @@
                 <w:szCs w:val="18"/>
               </w:rPr>
             </w:pPr>
-          </w:p>
-        </w:tc>
-        <w:tc>
-          <w:tcPr>
-            <w:tcW w:w="1134" w:type="dxa"/>
-          </w:tcPr>
-          <w:p>
-            <w:pPr>
-              <w:rPr>
-                <w:sz w:val="18"/>
-                <w:szCs w:val="18"/>
-              </w:rPr>
-            </w:pPr>
+            <w:r>
+              <w:rPr>
+                <w:sz w:val="18"/>
+                <w:szCs w:val="18"/>
+              </w:rPr>
+              <w:t>10</w:t>
+            </w:r>
           </w:p>
         </w:tc>
       </w:tr>
@@ -4751,6 +4630,13 @@
                 <w:szCs w:val="18"/>
               </w:rPr>
             </w:pPr>
+            <w:r>
+              <w:rPr>
+                <w:sz w:val="18"/>
+                <w:szCs w:val="18"/>
+              </w:rPr>
+              <w:t>9</w:t>
+            </w:r>
           </w:p>
         </w:tc>
         <w:tc>
@@ -4769,7 +4655,7 @@
                 <w:sz w:val="18"/>
                 <w:szCs w:val="18"/>
               </w:rPr>
-              <w:t>10</w:t>
+              <w:t>9</w:t>
             </w:r>
           </w:p>
         </w:tc>
@@ -4784,6 +4670,13 @@
                 <w:szCs w:val="18"/>
               </w:rPr>
             </w:pPr>
+            <w:r>
+              <w:rPr>
+                <w:sz w:val="18"/>
+                <w:szCs w:val="18"/>
+              </w:rPr>
+              <w:t>x</w:t>
+            </w:r>
           </w:p>
         </w:tc>
         <w:tc>
@@ -4797,19 +4690,13 @@
                 <w:szCs w:val="18"/>
               </w:rPr>
             </w:pPr>
-          </w:p>
-        </w:tc>
-        <w:tc>
-          <w:tcPr>
-            <w:tcW w:w="1134" w:type="dxa"/>
-          </w:tcPr>
-          <w:p>
-            <w:pPr>
-              <w:rPr>
-                <w:sz w:val="18"/>
-                <w:szCs w:val="18"/>
-              </w:rPr>
-            </w:pPr>
+            <w:r>
+              <w:rPr>
+                <w:sz w:val="18"/>
+                <w:szCs w:val="18"/>
+              </w:rPr>
+              <w:t>9</w:t>
+            </w:r>
           </w:p>
         </w:tc>
       </w:tr>
@@ -4845,6 +4732,13 @@
                 <w:szCs w:val="18"/>
               </w:rPr>
             </w:pPr>
+            <w:r>
+              <w:rPr>
+                <w:sz w:val="18"/>
+                <w:szCs w:val="18"/>
+              </w:rPr>
+              <w:t>7</w:t>
+            </w:r>
           </w:p>
         </w:tc>
         <w:tc>
@@ -4865,8 +4759,6 @@
               </w:rPr>
               <w:t>10</w:t>
             </w:r>
-            <w:bookmarkStart w:id="0" w:name="_GoBack"/>
-            <w:bookmarkEnd w:id="0"/>
           </w:p>
         </w:tc>
         <w:tc>
@@ -4880,6 +4772,13 @@
                 <w:szCs w:val="18"/>
               </w:rPr>
             </w:pPr>
+            <w:r>
+              <w:rPr>
+                <w:sz w:val="18"/>
+                <w:szCs w:val="18"/>
+              </w:rPr>
+              <w:t>7</w:t>
+            </w:r>
           </w:p>
         </w:tc>
         <w:tc>
@@ -4893,19 +4792,13 @@
                 <w:szCs w:val="18"/>
               </w:rPr>
             </w:pPr>
-          </w:p>
-        </w:tc>
-        <w:tc>
-          <w:tcPr>
-            <w:tcW w:w="1134" w:type="dxa"/>
-          </w:tcPr>
-          <w:p>
-            <w:pPr>
-              <w:rPr>
-                <w:sz w:val="18"/>
-                <w:szCs w:val="18"/>
-              </w:rPr>
-            </w:pPr>
+            <w:r>
+              <w:rPr>
+                <w:sz w:val="18"/>
+                <w:szCs w:val="18"/>
+              </w:rPr>
+              <w:t>x</w:t>
+            </w:r>
           </w:p>
         </w:tc>
       </w:tr>
@@ -5037,7 +4930,7 @@
         <w:rStyle w:val="PageNumber"/>
         <w:noProof/>
       </w:rPr>
-      <w:t>1</w:t>
+      <w:t>4</w:t>
     </w:r>
     <w:r>
       <w:rPr>
